--- a/BAB 3.docx
+++ b/BAB 3.docx
@@ -43,7 +43,7 @@
     </w:p>
     <w:p>
       <w:pPr>
-        <w:pStyle w:val="48"/>
+        <w:pStyle w:val="49"/>
         <w:keepNext/>
         <w:keepLines/>
         <w:numPr>
@@ -68,18 +68,18 @@
           </w14:textFill>
         </w:rPr>
       </w:pPr>
-      <w:bookmarkStart w:id="1" w:name="_Toc498633145"/>
+      <w:bookmarkStart w:id="1" w:name="_Toc498633106"/>
       <w:bookmarkEnd w:id="1"/>
       <w:bookmarkStart w:id="2" w:name="_Toc498632889"/>
       <w:bookmarkEnd w:id="2"/>
-      <w:bookmarkStart w:id="3" w:name="_Toc498632632"/>
+      <w:bookmarkStart w:id="3" w:name="_Toc498633145"/>
       <w:bookmarkEnd w:id="3"/>
-      <w:bookmarkStart w:id="4" w:name="_Toc498633106"/>
+      <w:bookmarkStart w:id="4" w:name="_Toc498632632"/>
       <w:bookmarkEnd w:id="4"/>
     </w:p>
     <w:p>
       <w:pPr>
-        <w:pStyle w:val="48"/>
+        <w:pStyle w:val="49"/>
         <w:numPr>
           <w:ilvl w:val="1"/>
           <w:numId w:val="1"/>
@@ -112,7 +112,7 @@
     </w:p>
     <w:p>
       <w:pPr>
-        <w:pStyle w:val="48"/>
+        <w:pStyle w:val="49"/>
         <w:numPr>
           <w:ilvl w:val="0"/>
           <w:numId w:val="2"/>
@@ -127,7 +127,7 @@
     </w:p>
     <w:p>
       <w:pPr>
-        <w:pStyle w:val="48"/>
+        <w:pStyle w:val="49"/>
         <w:numPr>
           <w:ilvl w:val="0"/>
           <w:numId w:val="2"/>
@@ -142,7 +142,7 @@
     </w:p>
     <w:p>
       <w:pPr>
-        <w:pStyle w:val="48"/>
+        <w:pStyle w:val="49"/>
         <w:numPr>
           <w:ilvl w:val="0"/>
           <w:numId w:val="2"/>
@@ -157,7 +157,7 @@
     </w:p>
     <w:p>
       <w:pPr>
-        <w:pStyle w:val="48"/>
+        <w:pStyle w:val="49"/>
         <w:numPr>
           <w:ilvl w:val="0"/>
           <w:numId w:val="2"/>
@@ -172,7 +172,7 @@
     </w:p>
     <w:p>
       <w:pPr>
-        <w:pStyle w:val="48"/>
+        <w:pStyle w:val="49"/>
         <w:numPr>
           <w:ilvl w:val="0"/>
           <w:numId w:val="2"/>
@@ -187,7 +187,7 @@
     </w:p>
     <w:p>
       <w:pPr>
-        <w:pStyle w:val="48"/>
+        <w:pStyle w:val="49"/>
         <w:ind w:left="576"/>
         <w:rPr>
           <w:b/>
@@ -196,7 +196,7 @@
     </w:p>
     <w:p>
       <w:pPr>
-        <w:pStyle w:val="48"/>
+        <w:pStyle w:val="49"/>
         <w:numPr>
           <w:ilvl w:val="1"/>
           <w:numId w:val="1"/>
@@ -229,7 +229,7 @@
     </w:p>
     <w:p>
       <w:pPr>
-        <w:pStyle w:val="48"/>
+        <w:pStyle w:val="49"/>
         <w:numPr>
           <w:ilvl w:val="0"/>
           <w:numId w:val="3"/>
@@ -243,7 +243,7 @@
     </w:p>
     <w:p>
       <w:pPr>
-        <w:pStyle w:val="48"/>
+        <w:pStyle w:val="49"/>
         <w:numPr>
           <w:ilvl w:val="0"/>
           <w:numId w:val="3"/>
@@ -257,7 +257,7 @@
     </w:p>
     <w:p>
       <w:pPr>
-        <w:pStyle w:val="48"/>
+        <w:pStyle w:val="49"/>
         <w:numPr>
           <w:ilvl w:val="0"/>
           <w:numId w:val="3"/>
@@ -274,7 +274,7 @@
     </w:p>
     <w:p>
       <w:pPr>
-        <w:pStyle w:val="48"/>
+        <w:pStyle w:val="49"/>
         <w:numPr>
           <w:ilvl w:val="1"/>
           <w:numId w:val="1"/>
@@ -297,7 +297,7 @@
     </w:p>
     <w:p>
       <w:pPr>
-        <w:pStyle w:val="48"/>
+        <w:pStyle w:val="49"/>
         <w:spacing w:line="360" w:lineRule="auto"/>
         <w:ind w:left="0" w:firstLine="720"/>
         <w:jc w:val="both"/>
@@ -308,7 +308,7 @@
     </w:p>
     <w:p>
       <w:pPr>
-        <w:pStyle w:val="48"/>
+        <w:pStyle w:val="49"/>
         <w:spacing w:line="360" w:lineRule="auto"/>
         <w:ind w:left="0" w:firstLine="720"/>
         <w:jc w:val="both"/>
@@ -319,7 +319,7 @@
     </w:p>
     <w:p>
       <w:pPr>
-        <w:pStyle w:val="48"/>
+        <w:pStyle w:val="49"/>
         <w:spacing w:line="360" w:lineRule="auto"/>
         <w:ind w:left="0" w:firstLine="720"/>
         <w:jc w:val="both"/>
@@ -330,13 +330,13 @@
     </w:p>
     <w:p>
       <w:pPr>
-        <w:pStyle w:val="48"/>
+        <w:pStyle w:val="49"/>
         <w:ind w:left="576"/>
       </w:pPr>
     </w:p>
     <w:p>
       <w:pPr>
-        <w:pStyle w:val="48"/>
+        <w:pStyle w:val="49"/>
         <w:numPr>
           <w:ilvl w:val="1"/>
           <w:numId w:val="1"/>
@@ -466,7 +466,7 @@
     </w:p>
     <w:p>
       <w:pPr>
-        <w:pStyle w:val="48"/>
+        <w:pStyle w:val="49"/>
         <w:numPr>
           <w:ilvl w:val="0"/>
           <w:numId w:val="4"/>
@@ -486,7 +486,7 @@
     </w:p>
     <w:p>
       <w:pPr>
-        <w:pStyle w:val="48"/>
+        <w:pStyle w:val="49"/>
         <w:numPr>
           <w:ilvl w:val="0"/>
           <w:numId w:val="4"/>
@@ -506,7 +506,7 @@
     </w:p>
     <w:p>
       <w:pPr>
-        <w:pStyle w:val="48"/>
+        <w:pStyle w:val="49"/>
         <w:numPr>
           <w:ilvl w:val="0"/>
           <w:numId w:val="4"/>
@@ -559,7 +559,7 @@
     </w:p>
     <w:p>
       <w:pPr>
-        <w:pStyle w:val="48"/>
+        <w:pStyle w:val="49"/>
         <w:numPr>
           <w:ilvl w:val="0"/>
           <w:numId w:val="5"/>
@@ -580,7 +580,7 @@
     </w:p>
     <w:p>
       <w:pPr>
-        <w:pStyle w:val="48"/>
+        <w:pStyle w:val="49"/>
         <w:numPr>
           <w:ilvl w:val="0"/>
           <w:numId w:val="5"/>
@@ -601,7 +601,7 @@
     </w:p>
     <w:p>
       <w:pPr>
-        <w:pStyle w:val="48"/>
+        <w:pStyle w:val="49"/>
         <w:numPr>
           <w:ilvl w:val="0"/>
           <w:numId w:val="5"/>
@@ -622,7 +622,7 @@
     </w:p>
     <w:p>
       <w:pPr>
-        <w:pStyle w:val="48"/>
+        <w:pStyle w:val="49"/>
         <w:numPr>
           <w:ilvl w:val="0"/>
           <w:numId w:val="5"/>
@@ -722,7 +722,7 @@
     </w:p>
     <w:p>
       <w:pPr>
-        <w:pStyle w:val="48"/>
+        <w:pStyle w:val="49"/>
         <w:numPr>
           <w:ilvl w:val="0"/>
           <w:numId w:val="6"/>
@@ -746,7 +746,7 @@
     </w:p>
     <w:p>
       <w:pPr>
-        <w:pStyle w:val="48"/>
+        <w:pStyle w:val="49"/>
         <w:numPr>
           <w:ilvl w:val="0"/>
           <w:numId w:val="6"/>
@@ -767,7 +767,7 @@
     </w:p>
     <w:p>
       <w:pPr>
-        <w:pStyle w:val="48"/>
+        <w:pStyle w:val="49"/>
         <w:numPr>
           <w:ilvl w:val="0"/>
           <w:numId w:val="6"/>
@@ -788,7 +788,7 @@
     </w:p>
     <w:p>
       <w:pPr>
-        <w:pStyle w:val="48"/>
+        <w:pStyle w:val="49"/>
         <w:numPr>
           <w:ilvl w:val="0"/>
           <w:numId w:val="6"/>
@@ -809,7 +809,7 @@
     </w:p>
     <w:p>
       <w:pPr>
-        <w:pStyle w:val="48"/>
+        <w:pStyle w:val="49"/>
         <w:numPr>
           <w:ilvl w:val="0"/>
           <w:numId w:val="6"/>
@@ -830,7 +830,7 @@
     </w:p>
     <w:p>
       <w:pPr>
-        <w:pStyle w:val="48"/>
+        <w:pStyle w:val="49"/>
         <w:numPr>
           <w:ilvl w:val="0"/>
           <w:numId w:val="6"/>
@@ -851,7 +851,7 @@
     </w:p>
     <w:p>
       <w:pPr>
-        <w:pStyle w:val="48"/>
+        <w:pStyle w:val="49"/>
         <w:numPr>
           <w:ilvl w:val="0"/>
           <w:numId w:val="6"/>
@@ -872,7 +872,7 @@
     </w:p>
     <w:p>
       <w:pPr>
-        <w:pStyle w:val="48"/>
+        <w:pStyle w:val="49"/>
         <w:numPr>
           <w:ilvl w:val="0"/>
           <w:numId w:val="6"/>
@@ -893,13 +893,13 @@
     </w:p>
     <w:p>
       <w:pPr>
-        <w:pStyle w:val="48"/>
+        <w:pStyle w:val="49"/>
         <w:ind w:left="576"/>
       </w:pPr>
     </w:p>
     <w:p>
       <w:pPr>
-        <w:pStyle w:val="48"/>
+        <w:pStyle w:val="49"/>
         <w:numPr>
           <w:ilvl w:val="1"/>
           <w:numId w:val="1"/>
@@ -927,10 +927,7 @@
         <w:jc w:val="both"/>
       </w:pPr>
       <w:r>
-        <w:t>Menurut Undang-Undang Republik Indonesia Nomor 6 tahun 1983 tentang ketentuan umum dan tata cara perpajakan pada pasal 1 ayat 1 berbunyi pajak adalah kontribusi wajib kepada negara yang terutang oleh orang pribadi atau badan yang bersifat memaksa berdasarkan Undang-Undang, dengan tidak mendapatkan imbalan secara langsung dan digunakan untuk keperluan negara bagi sebesar-besarnya kemakmuran rakyat.</w:t>
-      </w:r>
-      <w:r>
-        <w:t xml:space="preserve"> </w:t>
+        <w:t xml:space="preserve">Menurut Undang-Undang Republik Indonesia Nomor 6 tahun 1983 tentang ketentuan umum dan tata cara perpajakan pada pasal 1 ayat 1 berbunyi pajak adalah kontribusi wajib kepada negara yang terutang oleh orang pribadi atau badan yang bersifat memaksa berdasarkan Undang-Undang, dengan tidak mendapatkan imbalan secara langsung dan digunakan untuk keperluan negara bagi sebesar-besarnya kemakmuran rakyat. </w:t>
       </w:r>
     </w:p>
     <w:p>
@@ -951,7 +948,7 @@
     </w:p>
     <w:p>
       <w:pPr>
-        <w:pStyle w:val="48"/>
+        <w:pStyle w:val="49"/>
         <w:numPr>
           <w:ilvl w:val="1"/>
           <w:numId w:val="1"/>
@@ -1120,7 +1117,6 @@
           <w:sz w:val="19"/>
           <w:szCs w:val="19"/>
           <w:u w:val="none"/>
-          <w:bdr w:val="none" w:color="auto" w:sz="0" w:space="0"/>
           <w:shd w:val="clear" w:fill="FFFFFF"/>
           <w:vertAlign w:val="baseline"/>
           <w:lang w:eastAsia="zh-CN" w:bidi="ar"/>
@@ -1285,7 +1281,6 @@
           <w:sz w:val="19"/>
           <w:szCs w:val="19"/>
           <w:u w:val="none"/>
-          <w:bdr w:val="none" w:color="auto" w:sz="0" w:space="0"/>
           <w:shd w:val="clear" w:fill="FFFFFF"/>
           <w:vertAlign w:val="baseline"/>
           <w:lang w:eastAsia="zh-CN" w:bidi="ar"/>
@@ -1334,7 +1329,6 @@
           <w:sz w:val="19"/>
           <w:szCs w:val="19"/>
           <w:u w:val="none"/>
-          <w:bdr w:val="none" w:color="auto" w:sz="0" w:space="0"/>
           <w:shd w:val="clear" w:fill="FFFFFF"/>
           <w:vertAlign w:val="baseline"/>
           <w:lang w:val="en-US" w:eastAsia="zh-CN" w:bidi="ar"/>
@@ -1383,7 +1377,6 @@
           <w:sz w:val="19"/>
           <w:szCs w:val="19"/>
           <w:u w:val="none"/>
-          <w:bdr w:val="none" w:color="auto" w:sz="0" w:space="0"/>
           <w:shd w:val="clear" w:fill="FFFFFF"/>
           <w:vertAlign w:val="baseline"/>
           <w:lang w:val="en-US" w:eastAsia="zh-CN" w:bidi="ar"/>
@@ -1432,7 +1425,6 @@
           <w:sz w:val="19"/>
           <w:szCs w:val="19"/>
           <w:u w:val="none"/>
-          <w:bdr w:val="none" w:color="auto" w:sz="0" w:space="0"/>
           <w:shd w:val="clear" w:fill="FFFFFF"/>
           <w:vertAlign w:val="baseline"/>
           <w:lang w:val="en-US" w:eastAsia="zh-CN" w:bidi="ar"/>
@@ -1481,7 +1473,6 @@
           <w:sz w:val="19"/>
           <w:szCs w:val="19"/>
           <w:u w:val="none"/>
-          <w:bdr w:val="none" w:color="auto" w:sz="0" w:space="0"/>
           <w:shd w:val="clear" w:fill="FFFFFF"/>
           <w:vertAlign w:val="baseline"/>
           <w:lang w:val="en-US" w:eastAsia="zh-CN" w:bidi="ar"/>
@@ -1530,7 +1521,6 @@
           <w:sz w:val="19"/>
           <w:szCs w:val="19"/>
           <w:u w:val="none"/>
-          <w:bdr w:val="none" w:color="auto" w:sz="0" w:space="0"/>
           <w:shd w:val="clear" w:fill="FFFFFF"/>
           <w:vertAlign w:val="baseline"/>
           <w:lang w:val="en-US" w:eastAsia="zh-CN" w:bidi="ar"/>
@@ -1579,7 +1569,6 @@
           <w:sz w:val="19"/>
           <w:szCs w:val="19"/>
           <w:u w:val="none"/>
-          <w:bdr w:val="none" w:color="auto" w:sz="0" w:space="0"/>
           <w:shd w:val="clear" w:fill="FFFFFF"/>
           <w:vertAlign w:val="baseline"/>
           <w:lang w:val="en-US" w:eastAsia="zh-CN" w:bidi="ar"/>
@@ -1615,7 +1604,6 @@
           <w:sz w:val="19"/>
           <w:szCs w:val="19"/>
           <w:u w:val="none"/>
-          <w:bdr w:val="none" w:color="auto" w:sz="0" w:space="0"/>
           <w:shd w:val="clear" w:fill="FFFFFF"/>
           <w:vertAlign w:val="baseline"/>
           <w:lang w:val="en-US" w:eastAsia="zh-CN" w:bidi="ar"/>
@@ -1633,7 +1621,6 @@
           <w:sz w:val="19"/>
           <w:szCs w:val="19"/>
           <w:u w:val="none"/>
-          <w:bdr w:val="none" w:color="auto" w:sz="0" w:space="0"/>
           <w:shd w:val="clear" w:fill="FFFFFF"/>
           <w:vertAlign w:val="baseline"/>
           <w:lang w:val="en-US" w:eastAsia="zh-CN" w:bidi="ar"/>
@@ -1718,7 +1705,6 @@
           <w:sz w:val="19"/>
           <w:szCs w:val="19"/>
           <w:u w:val="none"/>
-          <w:bdr w:val="none" w:color="auto" w:sz="0" w:space="0"/>
           <w:shd w:val="clear" w:fill="FFFFFF"/>
           <w:vertAlign w:val="baseline"/>
           <w:lang w:val="en-US" w:eastAsia="zh-CN" w:bidi="ar"/>
@@ -1767,7 +1753,6 @@
           <w:sz w:val="19"/>
           <w:szCs w:val="19"/>
           <w:u w:val="none"/>
-          <w:bdr w:val="none" w:color="auto" w:sz="0" w:space="0"/>
           <w:shd w:val="clear" w:fill="FFFFFF"/>
           <w:vertAlign w:val="baseline"/>
           <w:lang w:val="en-US" w:eastAsia="zh-CN" w:bidi="ar"/>
@@ -1816,7 +1801,6 @@
           <w:sz w:val="19"/>
           <w:szCs w:val="19"/>
           <w:u w:val="none"/>
-          <w:bdr w:val="none" w:color="auto" w:sz="0" w:space="0"/>
           <w:shd w:val="clear" w:fill="FFFFFF"/>
           <w:vertAlign w:val="baseline"/>
           <w:lang w:val="en-US" w:eastAsia="zh-CN" w:bidi="ar"/>
@@ -1865,7 +1849,6 @@
           <w:sz w:val="19"/>
           <w:szCs w:val="19"/>
           <w:u w:val="none"/>
-          <w:bdr w:val="none" w:color="auto" w:sz="0" w:space="0"/>
           <w:shd w:val="clear" w:fill="FFFFFF"/>
           <w:vertAlign w:val="baseline"/>
           <w:lang w:val="en-US" w:eastAsia="zh-CN" w:bidi="ar"/>
@@ -1914,7 +1897,6 @@
           <w:sz w:val="19"/>
           <w:szCs w:val="19"/>
           <w:u w:val="none"/>
-          <w:bdr w:val="none" w:color="auto" w:sz="0" w:space="0"/>
           <w:shd w:val="clear" w:fill="FFFFFF"/>
           <w:vertAlign w:val="baseline"/>
           <w:lang w:val="en-US" w:eastAsia="zh-CN" w:bidi="ar"/>
@@ -1963,7 +1945,6 @@
           <w:sz w:val="19"/>
           <w:szCs w:val="19"/>
           <w:u w:val="none"/>
-          <w:bdr w:val="none" w:color="auto" w:sz="0" w:space="0"/>
           <w:shd w:val="clear" w:fill="FFFFFF"/>
           <w:vertAlign w:val="baseline"/>
           <w:lang w:val="en-US" w:eastAsia="zh-CN" w:bidi="ar"/>
@@ -1972,7 +1953,7 @@
       </w:r>
       <w:r>
         <w:rPr>
-          <w:rStyle w:val="28"/>
+          <w:rStyle w:val="29"/>
           <w:rFonts w:hint="default" w:ascii="Open Sans" w:hAnsi="Open Sans" w:eastAsia="Open Sans" w:cs="Open Sans"/>
           <w:b/>
           <w:i w:val="0"/>
@@ -1983,7 +1964,6 @@
           <w:sz w:val="19"/>
           <w:szCs w:val="19"/>
           <w:u w:val="none"/>
-          <w:bdr w:val="none" w:color="auto" w:sz="0" w:space="0"/>
           <w:shd w:val="clear" w:fill="FFFFFF"/>
           <w:vertAlign w:val="baseline"/>
           <w:lang w:val="en-US" w:eastAsia="zh-CN" w:bidi="ar"/>
@@ -2002,7 +1982,6 @@
           <w:sz w:val="19"/>
           <w:szCs w:val="19"/>
           <w:u w:val="none"/>
-          <w:bdr w:val="none" w:color="auto" w:sz="0" w:space="0"/>
           <w:shd w:val="clear" w:fill="FFFFFF"/>
           <w:vertAlign w:val="baseline"/>
           <w:lang w:val="en-US" w:eastAsia="zh-CN" w:bidi="ar"/>
@@ -2051,7 +2030,6 @@
           <w:sz w:val="19"/>
           <w:szCs w:val="19"/>
           <w:u w:val="none"/>
-          <w:bdr w:val="none" w:color="auto" w:sz="0" w:space="0"/>
           <w:shd w:val="clear" w:fill="FFFFFF"/>
           <w:vertAlign w:val="baseline"/>
           <w:lang w:val="en-US" w:eastAsia="zh-CN" w:bidi="ar"/>
@@ -2100,7 +2078,6 @@
           <w:sz w:val="19"/>
           <w:szCs w:val="19"/>
           <w:u w:val="none"/>
-          <w:bdr w:val="none" w:color="auto" w:sz="0" w:space="0"/>
           <w:shd w:val="clear" w:fill="FFFFFF"/>
           <w:vertAlign w:val="baseline"/>
           <w:lang w:val="en-US" w:eastAsia="zh-CN" w:bidi="ar"/>
@@ -2149,7 +2126,6 @@
           <w:sz w:val="19"/>
           <w:szCs w:val="19"/>
           <w:u w:val="none"/>
-          <w:bdr w:val="none" w:color="auto" w:sz="0" w:space="0"/>
           <w:shd w:val="clear" w:fill="FFFFFF"/>
           <w:vertAlign w:val="baseline"/>
           <w:lang w:val="en-US" w:eastAsia="zh-CN" w:bidi="ar"/>
@@ -2198,7 +2174,6 @@
           <w:sz w:val="19"/>
           <w:szCs w:val="19"/>
           <w:u w:val="none"/>
-          <w:bdr w:val="none" w:color="auto" w:sz="0" w:space="0"/>
           <w:shd w:val="clear" w:fill="FFFFFF"/>
           <w:vertAlign w:val="baseline"/>
           <w:lang w:val="en-US" w:eastAsia="zh-CN" w:bidi="ar"/>
@@ -2247,33 +2222,11 @@
           <w:sz w:val="19"/>
           <w:szCs w:val="19"/>
           <w:u w:val="none"/>
-          <w:bdr w:val="none" w:color="auto" w:sz="0" w:space="0"/>
           <w:shd w:val="clear" w:fill="FFFFFF"/>
           <w:vertAlign w:val="baseline"/>
           <w:lang w:val="en-US" w:eastAsia="zh-CN" w:bidi="ar"/>
         </w:rPr>
-        <w:t>Pasal 6 ayat (1) UU No. 28 Tahun 2009 mengatur bahwa penetapan batas bawah dan batas atas tarif Paja</w:t>
-      </w:r>
-      <w:bookmarkStart w:id="37" w:name="_GoBack"/>
-      <w:bookmarkEnd w:id="37"/>
-      <w:r>
-        <w:rPr>
-          <w:rFonts w:hint="default" w:ascii="Open Sans" w:hAnsi="Open Sans" w:eastAsia="Open Sans" w:cs="Open Sans"/>
-          <w:b w:val="0"/>
-          <w:i w:val="0"/>
-          <w:caps w:val="0"/>
-          <w:color w:val="63656A"/>
-          <w:spacing w:val="0"/>
-          <w:kern w:val="0"/>
-          <w:sz w:val="19"/>
-          <w:szCs w:val="19"/>
-          <w:u w:val="none"/>
-          <w:bdr w:val="none" w:color="auto" w:sz="0" w:space="0"/>
-          <w:shd w:val="clear" w:fill="FFFFFF"/>
-          <w:vertAlign w:val="baseline"/>
-          <w:lang w:val="en-US" w:eastAsia="zh-CN" w:bidi="ar"/>
-        </w:rPr>
-        <w:t>k Kendaraan Bermotor pribadi. Dengan demikian, kepastian penetapan tarif tersebut diatur berdasarkan peraturan daerah pada masing-masing provinsi. </w:t>
+        <w:t>Pasal 6 ayat (1) UU No. 28 Tahun 2009 mengatur bahwa penetapan batas bawah dan batas atas tarif Pajak Kendaraan Bermotor pribadi. Dengan demikian, kepastian penetapan tarif tersebut diatur berdasarkan peraturan daerah pada masing-masing provinsi. </w:t>
       </w:r>
     </w:p>
     <w:p>
@@ -2317,7 +2270,6 @@
           <w:sz w:val="19"/>
           <w:szCs w:val="19"/>
           <w:u w:val="none"/>
-          <w:bdr w:val="none" w:color="auto" w:sz="0" w:space="0"/>
           <w:shd w:val="clear" w:fill="FFFFFF"/>
           <w:vertAlign w:val="baseline"/>
           <w:lang w:val="en-US" w:eastAsia="zh-CN" w:bidi="ar"/>
@@ -2366,7 +2318,6 @@
           <w:sz w:val="19"/>
           <w:szCs w:val="19"/>
           <w:u w:val="none"/>
-          <w:bdr w:val="none" w:color="auto" w:sz="0" w:space="0"/>
           <w:shd w:val="clear" w:fill="FFFFFF"/>
           <w:vertAlign w:val="baseline"/>
           <w:lang w:val="en-US" w:eastAsia="zh-CN" w:bidi="ar"/>
@@ -2375,7 +2326,7 @@
       </w:r>
       <w:r>
         <w:rPr>
-          <w:rStyle w:val="28"/>
+          <w:rStyle w:val="29"/>
           <w:rFonts w:hint="default" w:ascii="Open Sans" w:hAnsi="Open Sans" w:eastAsia="Open Sans" w:cs="Open Sans"/>
           <w:b/>
           <w:i w:val="0"/>
@@ -2386,7 +2337,6 @@
           <w:sz w:val="19"/>
           <w:szCs w:val="19"/>
           <w:u w:val="none"/>
-          <w:bdr w:val="none" w:color="auto" w:sz="0" w:space="0"/>
           <w:shd w:val="clear" w:fill="FFFFFF"/>
           <w:vertAlign w:val="baseline"/>
           <w:lang w:val="en-US" w:eastAsia="zh-CN" w:bidi="ar"/>
@@ -2405,7 +2355,6 @@
           <w:sz w:val="19"/>
           <w:szCs w:val="19"/>
           <w:u w:val="none"/>
-          <w:bdr w:val="none" w:color="auto" w:sz="0" w:space="0"/>
           <w:shd w:val="clear" w:fill="FFFFFF"/>
           <w:vertAlign w:val="baseline"/>
           <w:lang w:val="en-US" w:eastAsia="zh-CN" w:bidi="ar"/>
@@ -2418,7 +2367,7 @@
     </w:p>
     <w:p>
       <w:pPr>
-        <w:pStyle w:val="48"/>
+        <w:pStyle w:val="49"/>
         <w:numPr>
           <w:ilvl w:val="1"/>
           <w:numId w:val="1"/>
@@ -2461,7 +2410,7 @@
     </w:p>
     <w:p>
       <w:pPr>
-        <w:pStyle w:val="48"/>
+        <w:pStyle w:val="49"/>
         <w:numPr>
           <w:ilvl w:val="0"/>
           <w:numId w:val="7"/>
@@ -2478,7 +2427,7 @@
     </w:p>
     <w:p>
       <w:pPr>
-        <w:pStyle w:val="48"/>
+        <w:pStyle w:val="49"/>
         <w:numPr>
           <w:ilvl w:val="0"/>
           <w:numId w:val="7"/>
@@ -2495,7 +2444,7 @@
     </w:p>
     <w:p>
       <w:pPr>
-        <w:pStyle w:val="48"/>
+        <w:pStyle w:val="49"/>
         <w:numPr>
           <w:ilvl w:val="0"/>
           <w:numId w:val="7"/>
@@ -2512,7 +2461,7 @@
     </w:p>
     <w:p>
       <w:pPr>
-        <w:pStyle w:val="48"/>
+        <w:pStyle w:val="49"/>
         <w:numPr>
           <w:ilvl w:val="0"/>
           <w:numId w:val="7"/>
@@ -2582,7 +2531,7 @@
     </w:p>
     <w:p>
       <w:pPr>
-        <w:pStyle w:val="48"/>
+        <w:pStyle w:val="49"/>
         <w:numPr>
           <w:ilvl w:val="0"/>
           <w:numId w:val="8"/>
@@ -2596,7 +2545,7 @@
     </w:p>
     <w:p>
       <w:pPr>
-        <w:pStyle w:val="48"/>
+        <w:pStyle w:val="49"/>
         <w:spacing w:line="360" w:lineRule="auto"/>
         <w:jc w:val="both"/>
       </w:pPr>
@@ -2690,7 +2639,7 @@
     </w:p>
     <w:p>
       <w:pPr>
-        <w:pStyle w:val="48"/>
+        <w:pStyle w:val="49"/>
         <w:numPr>
           <w:ilvl w:val="0"/>
           <w:numId w:val="8"/>
@@ -2704,7 +2653,7 @@
     </w:p>
     <w:p>
       <w:pPr>
-        <w:pStyle w:val="48"/>
+        <w:pStyle w:val="49"/>
         <w:spacing w:line="360" w:lineRule="auto"/>
         <w:jc w:val="both"/>
       </w:pPr>
@@ -2760,7 +2709,7 @@
     </w:p>
     <w:p>
       <w:pPr>
-        <w:pStyle w:val="48"/>
+        <w:pStyle w:val="49"/>
         <w:numPr>
           <w:ilvl w:val="0"/>
           <w:numId w:val="9"/>
@@ -2774,7 +2723,7 @@
     </w:p>
     <w:p>
       <w:pPr>
-        <w:pStyle w:val="48"/>
+        <w:pStyle w:val="49"/>
         <w:numPr>
           <w:ilvl w:val="0"/>
           <w:numId w:val="9"/>
@@ -2788,7 +2737,7 @@
     </w:p>
     <w:p>
       <w:pPr>
-        <w:pStyle w:val="48"/>
+        <w:pStyle w:val="49"/>
         <w:numPr>
           <w:ilvl w:val="0"/>
           <w:numId w:val="9"/>
@@ -2802,7 +2751,7 @@
     </w:p>
     <w:p>
       <w:pPr>
-        <w:pStyle w:val="48"/>
+        <w:pStyle w:val="49"/>
         <w:numPr>
           <w:ilvl w:val="0"/>
           <w:numId w:val="9"/>
@@ -2816,7 +2765,7 @@
     </w:p>
     <w:p>
       <w:pPr>
-        <w:pStyle w:val="48"/>
+        <w:pStyle w:val="49"/>
         <w:numPr>
           <w:ilvl w:val="0"/>
           <w:numId w:val="9"/>
@@ -2830,7 +2779,7 @@
     </w:p>
     <w:p>
       <w:pPr>
-        <w:pStyle w:val="48"/>
+        <w:pStyle w:val="49"/>
         <w:numPr>
           <w:ilvl w:val="0"/>
           <w:numId w:val="9"/>
@@ -2844,7 +2793,7 @@
     </w:p>
     <w:p>
       <w:pPr>
-        <w:pStyle w:val="48"/>
+        <w:pStyle w:val="49"/>
         <w:numPr>
           <w:ilvl w:val="0"/>
           <w:numId w:val="9"/>
@@ -2858,7 +2807,7 @@
     </w:p>
     <w:p>
       <w:pPr>
-        <w:pStyle w:val="48"/>
+        <w:pStyle w:val="49"/>
         <w:numPr>
           <w:ilvl w:val="0"/>
           <w:numId w:val="9"/>
@@ -2872,7 +2821,7 @@
     </w:p>
     <w:p>
       <w:pPr>
-        <w:pStyle w:val="48"/>
+        <w:pStyle w:val="49"/>
         <w:numPr>
           <w:ilvl w:val="0"/>
           <w:numId w:val="9"/>
@@ -2886,7 +2835,7 @@
     </w:p>
     <w:p>
       <w:pPr>
-        <w:pStyle w:val="48"/>
+        <w:pStyle w:val="49"/>
         <w:numPr>
           <w:ilvl w:val="0"/>
           <w:numId w:val="9"/>
@@ -2900,7 +2849,7 @@
     </w:p>
     <w:p>
       <w:pPr>
-        <w:pStyle w:val="48"/>
+        <w:pStyle w:val="49"/>
         <w:spacing w:line="360" w:lineRule="auto"/>
         <w:ind w:left="0" w:firstLine="720"/>
         <w:jc w:val="both"/>
@@ -2971,7 +2920,7 @@
     </w:p>
     <w:p>
       <w:pPr>
-        <w:pStyle w:val="48"/>
+        <w:pStyle w:val="49"/>
         <w:numPr>
           <w:ilvl w:val="1"/>
           <w:numId w:val="1"/>
@@ -3012,7 +2961,7 @@
     </w:p>
     <w:p>
       <w:pPr>
-        <w:pStyle w:val="48"/>
+        <w:pStyle w:val="49"/>
         <w:spacing w:line="360" w:lineRule="auto"/>
         <w:ind w:left="0" w:firstLine="720"/>
         <w:jc w:val="both"/>
@@ -3198,7 +3147,7 @@
     </w:p>
     <w:p>
       <w:pPr>
-        <w:pStyle w:val="48"/>
+        <w:pStyle w:val="49"/>
         <w:numPr>
           <w:ilvl w:val="1"/>
           <w:numId w:val="3"/>
@@ -3213,7 +3162,7 @@
     </w:p>
     <w:p>
       <w:pPr>
-        <w:pStyle w:val="48"/>
+        <w:pStyle w:val="49"/>
         <w:numPr>
           <w:ilvl w:val="1"/>
           <w:numId w:val="3"/>
@@ -3228,7 +3177,7 @@
     </w:p>
     <w:p>
       <w:pPr>
-        <w:pStyle w:val="48"/>
+        <w:pStyle w:val="49"/>
         <w:numPr>
           <w:ilvl w:val="1"/>
           <w:numId w:val="3"/>
@@ -3260,7 +3209,7 @@
     </w:p>
     <w:p>
       <w:pPr>
-        <w:pStyle w:val="48"/>
+        <w:pStyle w:val="49"/>
         <w:spacing w:line="360" w:lineRule="auto"/>
         <w:ind w:left="0" w:firstLine="720"/>
         <w:jc w:val="both"/>
@@ -3293,7 +3242,7 @@
     </w:p>
     <w:p>
       <w:pPr>
-        <w:pStyle w:val="48"/>
+        <w:pStyle w:val="49"/>
         <w:numPr>
           <w:ilvl w:val="0"/>
           <w:numId w:val="10"/>
@@ -3313,7 +3262,7 @@
     </w:p>
     <w:p>
       <w:pPr>
-        <w:pStyle w:val="48"/>
+        <w:pStyle w:val="49"/>
         <w:numPr>
           <w:ilvl w:val="0"/>
           <w:numId w:val="10"/>
@@ -3366,7 +3315,7 @@
     </w:p>
     <w:p>
       <w:pPr>
-        <w:pStyle w:val="48"/>
+        <w:pStyle w:val="49"/>
         <w:numPr>
           <w:ilvl w:val="1"/>
           <w:numId w:val="10"/>
@@ -3387,7 +3336,7 @@
     </w:p>
     <w:p>
       <w:pPr>
-        <w:pStyle w:val="48"/>
+        <w:pStyle w:val="49"/>
         <w:numPr>
           <w:ilvl w:val="1"/>
           <w:numId w:val="10"/>
@@ -3506,7 +3455,7 @@
     </w:p>
     <w:p>
       <w:pPr>
-        <w:pStyle w:val="48"/>
+        <w:pStyle w:val="49"/>
         <w:numPr>
           <w:ilvl w:val="0"/>
           <w:numId w:val="11"/>
@@ -3520,7 +3469,7 @@
     </w:p>
     <w:p>
       <w:pPr>
-        <w:pStyle w:val="48"/>
+        <w:pStyle w:val="49"/>
         <w:spacing w:line="360" w:lineRule="auto"/>
         <w:ind w:firstLine="720"/>
         <w:jc w:val="both"/>
@@ -3531,14 +3480,14 @@
     </w:p>
     <w:p>
       <w:pPr>
-        <w:pStyle w:val="48"/>
-        <w:spacing w:line="360" w:lineRule="auto"/>
-        <w:jc w:val="both"/>
-      </w:pPr>
-    </w:p>
-    <w:p>
-      <w:pPr>
-        <w:pStyle w:val="48"/>
+        <w:pStyle w:val="49"/>
+        <w:spacing w:line="360" w:lineRule="auto"/>
+        <w:jc w:val="both"/>
+      </w:pPr>
+    </w:p>
+    <w:p>
+      <w:pPr>
+        <w:pStyle w:val="49"/>
         <w:numPr>
           <w:ilvl w:val="0"/>
           <w:numId w:val="11"/>
@@ -3552,7 +3501,7 @@
     </w:p>
     <w:p>
       <w:pPr>
-        <w:pStyle w:val="48"/>
+        <w:pStyle w:val="49"/>
         <w:spacing w:line="360" w:lineRule="auto"/>
         <w:ind w:firstLine="720"/>
         <w:jc w:val="both"/>
@@ -3573,7 +3522,7 @@
     </w:p>
     <w:p>
       <w:pPr>
-        <w:pStyle w:val="48"/>
+        <w:pStyle w:val="49"/>
         <w:numPr>
           <w:ilvl w:val="0"/>
           <w:numId w:val="12"/>
@@ -3587,7 +3536,7 @@
     </w:p>
     <w:p>
       <w:pPr>
-        <w:pStyle w:val="48"/>
+        <w:pStyle w:val="49"/>
         <w:spacing w:line="360" w:lineRule="auto"/>
         <w:ind w:firstLine="720"/>
         <w:jc w:val="both"/>
@@ -3598,7 +3547,7 @@
     </w:p>
     <w:p>
       <w:pPr>
-        <w:pStyle w:val="48"/>
+        <w:pStyle w:val="49"/>
         <w:numPr>
           <w:ilvl w:val="0"/>
           <w:numId w:val="12"/>
@@ -3612,7 +3561,7 @@
     </w:p>
     <w:p>
       <w:pPr>
-        <w:pStyle w:val="48"/>
+        <w:pStyle w:val="49"/>
         <w:spacing w:line="360" w:lineRule="auto"/>
         <w:ind w:firstLine="720"/>
         <w:jc w:val="both"/>
@@ -3623,7 +3572,7 @@
     </w:p>
     <w:p>
       <w:pPr>
-        <w:pStyle w:val="48"/>
+        <w:pStyle w:val="49"/>
         <w:numPr>
           <w:ilvl w:val="0"/>
           <w:numId w:val="12"/>
@@ -3637,7 +3586,7 @@
     </w:p>
     <w:p>
       <w:pPr>
-        <w:pStyle w:val="48"/>
+        <w:pStyle w:val="49"/>
         <w:spacing w:line="360" w:lineRule="auto"/>
         <w:ind w:firstLine="720"/>
         <w:jc w:val="both"/>
@@ -4089,7 +4038,7 @@
     </w:p>
     <w:p>
       <w:pPr>
-        <w:pStyle w:val="48"/>
+        <w:pStyle w:val="49"/>
         <w:numPr>
           <w:ilvl w:val="0"/>
           <w:numId w:val="8"/>
@@ -4109,7 +4058,7 @@
     </w:p>
     <w:p>
       <w:pPr>
-        <w:pStyle w:val="48"/>
+        <w:pStyle w:val="49"/>
         <w:numPr>
           <w:ilvl w:val="0"/>
           <w:numId w:val="8"/>
@@ -4348,7 +4297,7 @@
     </w:p>
     <w:p>
       <w:pPr>
-        <w:pStyle w:val="48"/>
+        <w:pStyle w:val="49"/>
         <w:keepNext/>
         <w:keepLines/>
         <w:numPr>
@@ -4373,18 +4322,18 @@
           </w14:textFill>
         </w:rPr>
       </w:pPr>
-      <w:bookmarkStart w:id="29" w:name="_Toc498632657"/>
+      <w:bookmarkStart w:id="29" w:name="_Toc498633170"/>
       <w:bookmarkEnd w:id="29"/>
-      <w:bookmarkStart w:id="30" w:name="_Toc498632914"/>
+      <w:bookmarkStart w:id="30" w:name="_Toc498632657"/>
       <w:bookmarkEnd w:id="30"/>
-      <w:bookmarkStart w:id="31" w:name="_Toc498633131"/>
+      <w:bookmarkStart w:id="31" w:name="_Toc498632914"/>
       <w:bookmarkEnd w:id="31"/>
-      <w:bookmarkStart w:id="32" w:name="_Toc498633170"/>
+      <w:bookmarkStart w:id="32" w:name="_Toc498633131"/>
       <w:bookmarkEnd w:id="32"/>
     </w:p>
     <w:p>
       <w:pPr>
-        <w:pStyle w:val="48"/>
+        <w:pStyle w:val="49"/>
         <w:numPr>
           <w:ilvl w:val="1"/>
           <w:numId w:val="12"/>
@@ -4723,7 +4672,7 @@
     </w:p>
     <w:p>
       <w:pPr>
-        <w:pStyle w:val="48"/>
+        <w:pStyle w:val="49"/>
         <w:numPr>
           <w:ilvl w:val="0"/>
           <w:numId w:val="13"/>
@@ -4745,7 +4694,7 @@
     </w:p>
     <w:p>
       <w:pPr>
-        <w:pStyle w:val="48"/>
+        <w:pStyle w:val="49"/>
         <w:spacing w:line="360" w:lineRule="auto"/>
         <w:ind w:firstLine="720"/>
         <w:jc w:val="both"/>
@@ -4762,7 +4711,7 @@
     </w:p>
     <w:p>
       <w:pPr>
-        <w:pStyle w:val="48"/>
+        <w:pStyle w:val="49"/>
         <w:spacing w:line="360" w:lineRule="auto"/>
         <w:ind w:firstLine="720"/>
         <w:jc w:val="both"/>
@@ -4779,7 +4728,7 @@
     </w:p>
     <w:p>
       <w:pPr>
-        <w:pStyle w:val="48"/>
+        <w:pStyle w:val="49"/>
         <w:spacing w:line="360" w:lineRule="auto"/>
         <w:jc w:val="center"/>
         <w:rPr>
@@ -4846,7 +4795,7 @@
     </w:p>
     <w:p>
       <w:pPr>
-        <w:pStyle w:val="48"/>
+        <w:pStyle w:val="49"/>
         <w:numPr>
           <w:ilvl w:val="0"/>
           <w:numId w:val="13"/>
@@ -4866,7 +4815,7 @@
     </w:p>
     <w:p>
       <w:pPr>
-        <w:pStyle w:val="48"/>
+        <w:pStyle w:val="49"/>
         <w:spacing w:line="360" w:lineRule="auto"/>
         <w:ind w:firstLine="720"/>
         <w:jc w:val="both"/>
@@ -4969,7 +4918,7 @@
     </w:p>
     <w:p>
       <w:pPr>
-        <w:pStyle w:val="48"/>
+        <w:pStyle w:val="49"/>
         <w:numPr>
           <w:ilvl w:val="0"/>
           <w:numId w:val="13"/>
@@ -4989,7 +4938,7 @@
     </w:p>
     <w:p>
       <w:pPr>
-        <w:pStyle w:val="48"/>
+        <w:pStyle w:val="49"/>
         <w:spacing w:line="360" w:lineRule="auto"/>
         <w:ind w:firstLine="720"/>
         <w:jc w:val="both"/>
@@ -5006,7 +4955,7 @@
     </w:p>
     <w:p>
       <w:pPr>
-        <w:pStyle w:val="48"/>
+        <w:pStyle w:val="49"/>
         <w:spacing w:line="360" w:lineRule="auto"/>
         <w:ind w:firstLine="720"/>
         <w:jc w:val="both"/>
@@ -5023,7 +4972,7 @@
     </w:p>
     <w:p>
       <w:pPr>
-        <w:pStyle w:val="48"/>
+        <w:pStyle w:val="49"/>
         <w:spacing w:line="360" w:lineRule="auto"/>
         <w:ind w:firstLine="720"/>
         <w:jc w:val="both"/>
@@ -5040,7 +4989,7 @@
     </w:p>
     <w:p>
       <w:pPr>
-        <w:pStyle w:val="48"/>
+        <w:pStyle w:val="49"/>
         <w:numPr>
           <w:ilvl w:val="1"/>
           <w:numId w:val="13"/>
@@ -5288,7 +5237,1170 @@
       </w:pPr>
     </w:p>
     <w:p>
+      <w:pPr>
+        <w:spacing w:line="360" w:lineRule="auto"/>
+        <w:ind w:firstLine="540"/>
+        <w:jc w:val="both"/>
+        <w:rPr>
+          <w:rFonts w:hint="default" w:cs="Times New Roman"/>
+          <w:highlight w:val="yellow"/>
+        </w:rPr>
+      </w:pPr>
+      <w:r>
+        <w:rPr>
+          <w:rFonts w:hint="default" w:cs="Times New Roman"/>
+          <w:highlight w:val="yellow"/>
+        </w:rPr>
+        <w:t>Seperti dilansir harian Kompas.com (16/02/2016), Kasubdit Bin Gakkum Ditlantas Polda Metro Jaya AKBP Budianto menjelaskan bahwa ada 7 poin penggunaan TNKB yang tidak sesuai dengan ketentuan Polri. Berikut penjelasan lengkapnya :</w:t>
+      </w:r>
+    </w:p>
+    <w:p>
+      <w:pPr>
+        <w:spacing w:line="360" w:lineRule="auto"/>
+        <w:ind w:firstLine="540"/>
+        <w:jc w:val="both"/>
+        <w:rPr>
+          <w:rFonts w:hint="default" w:cs="Times New Roman"/>
+          <w:highlight w:val="yellow"/>
+        </w:rPr>
+      </w:pPr>
+    </w:p>
+    <w:p>
+      <w:pPr>
+        <w:spacing w:line="360" w:lineRule="auto"/>
+        <w:ind w:firstLine="540"/>
+        <w:jc w:val="both"/>
+        <w:rPr>
+          <w:rFonts w:hint="default" w:cs="Times New Roman"/>
+          <w:highlight w:val="yellow"/>
+        </w:rPr>
+      </w:pPr>
+      <w:r>
+        <w:rPr>
+          <w:rFonts w:hint="default" w:cs="Times New Roman"/>
+          <w:highlight w:val="yellow"/>
+        </w:rPr>
+        <w:t>1. TNKB yang hurufnya diatur, angka diubah supaya terbaca atau angka diarahkan  ke belakang sehingga terbaca nama.</w:t>
+      </w:r>
+    </w:p>
+    <w:p>
+      <w:pPr>
+        <w:spacing w:line="360" w:lineRule="auto"/>
+        <w:ind w:firstLine="540"/>
+        <w:jc w:val="both"/>
+        <w:rPr>
+          <w:rFonts w:hint="default" w:cs="Times New Roman"/>
+          <w:highlight w:val="yellow"/>
+        </w:rPr>
+      </w:pPr>
+    </w:p>
+    <w:p>
+      <w:pPr>
+        <w:spacing w:line="360" w:lineRule="auto"/>
+        <w:ind w:firstLine="540"/>
+        <w:jc w:val="both"/>
+        <w:rPr>
+          <w:rFonts w:hint="default" w:cs="Times New Roman"/>
+          <w:highlight w:val="yellow"/>
+        </w:rPr>
+      </w:pPr>
+      <w:r>
+        <w:rPr>
+          <w:rFonts w:hint="default" w:cs="Times New Roman"/>
+          <w:highlight w:val="yellow"/>
+        </w:rPr>
+        <w:t>2. TNKB yang hurufnya diubah seperti huruf digital.</w:t>
+      </w:r>
+    </w:p>
+    <w:p>
+      <w:pPr>
+        <w:spacing w:line="360" w:lineRule="auto"/>
+        <w:ind w:firstLine="540"/>
+        <w:jc w:val="both"/>
+        <w:rPr>
+          <w:rFonts w:hint="default" w:cs="Times New Roman"/>
+          <w:highlight w:val="yellow"/>
+        </w:rPr>
+      </w:pPr>
+    </w:p>
+    <w:p>
+      <w:pPr>
+        <w:spacing w:line="360" w:lineRule="auto"/>
+        <w:ind w:firstLine="540"/>
+        <w:jc w:val="both"/>
+        <w:rPr>
+          <w:rFonts w:hint="default" w:cs="Times New Roman"/>
+          <w:highlight w:val="yellow"/>
+        </w:rPr>
+      </w:pPr>
+      <w:r>
+        <w:rPr>
+          <w:rFonts w:hint="default" w:cs="Times New Roman"/>
+          <w:highlight w:val="yellow"/>
+        </w:rPr>
+        <w:t>3. TNKB ditempel stiker/logo/lambang kesatuan/instansi yang terbuat dari plastik/logam/kuningan pada kendaraan pribadi, seolah-olah pejabat.</w:t>
+      </w:r>
+    </w:p>
+    <w:p>
+      <w:pPr>
+        <w:spacing w:line="360" w:lineRule="auto"/>
+        <w:ind w:firstLine="540"/>
+        <w:jc w:val="both"/>
+        <w:rPr>
+          <w:rFonts w:hint="default" w:cs="Times New Roman"/>
+          <w:highlight w:val="yellow"/>
+        </w:rPr>
+      </w:pPr>
+    </w:p>
+    <w:p>
+      <w:pPr>
+        <w:spacing w:line="360" w:lineRule="auto"/>
+        <w:ind w:firstLine="540"/>
+        <w:jc w:val="both"/>
+        <w:rPr>
+          <w:rFonts w:hint="default" w:cs="Times New Roman"/>
+          <w:highlight w:val="yellow"/>
+        </w:rPr>
+      </w:pPr>
+      <w:r>
+        <w:rPr>
+          <w:rFonts w:hint="default" w:cs="Times New Roman"/>
+          <w:highlight w:val="yellow"/>
+        </w:rPr>
+        <w:t>4. TNKB yang menggunakan huruf miring dan huruf timbul.</w:t>
+      </w:r>
+    </w:p>
+    <w:p>
+      <w:pPr>
+        <w:spacing w:line="360" w:lineRule="auto"/>
+        <w:ind w:firstLine="540"/>
+        <w:jc w:val="both"/>
+        <w:rPr>
+          <w:rFonts w:hint="default" w:cs="Times New Roman"/>
+          <w:highlight w:val="yellow"/>
+        </w:rPr>
+      </w:pPr>
+    </w:p>
+    <w:p>
+      <w:pPr>
+        <w:spacing w:line="360" w:lineRule="auto"/>
+        <w:ind w:firstLine="540"/>
+        <w:jc w:val="both"/>
+        <w:rPr>
+          <w:rFonts w:hint="default" w:cs="Times New Roman"/>
+          <w:highlight w:val="yellow"/>
+        </w:rPr>
+      </w:pPr>
+      <w:r>
+        <w:rPr>
+          <w:rFonts w:hint="default" w:cs="Times New Roman"/>
+          <w:highlight w:val="yellow"/>
+        </w:rPr>
+        <w:t>5. TNKB yang dibuat di luar ukuran (terlalu besar/terlalu kecil).</w:t>
+      </w:r>
+    </w:p>
+    <w:p>
+      <w:pPr>
+        <w:spacing w:line="360" w:lineRule="auto"/>
+        <w:ind w:firstLine="540"/>
+        <w:jc w:val="both"/>
+        <w:rPr>
+          <w:rFonts w:hint="default" w:cs="Times New Roman"/>
+          <w:highlight w:val="yellow"/>
+        </w:rPr>
+      </w:pPr>
+    </w:p>
+    <w:p>
+      <w:pPr>
+        <w:spacing w:line="360" w:lineRule="auto"/>
+        <w:ind w:firstLine="540"/>
+        <w:jc w:val="both"/>
+        <w:rPr>
+          <w:rFonts w:hint="default" w:cs="Times New Roman"/>
+          <w:highlight w:val="yellow"/>
+        </w:rPr>
+      </w:pPr>
+      <w:r>
+        <w:rPr>
+          <w:rFonts w:hint="default" w:cs="Times New Roman"/>
+          <w:highlight w:val="yellow"/>
+        </w:rPr>
+        <w:t>6. TNKB diubah warna/doff dan ditutup mika sehingga warna berubah.</w:t>
+      </w:r>
+    </w:p>
+    <w:p>
+      <w:pPr>
+        <w:spacing w:line="360" w:lineRule="auto"/>
+        <w:ind w:firstLine="540"/>
+        <w:jc w:val="both"/>
+        <w:rPr>
+          <w:rFonts w:hint="default" w:cs="Times New Roman"/>
+          <w:highlight w:val="yellow"/>
+        </w:rPr>
+      </w:pPr>
+    </w:p>
+    <w:p>
+      <w:pPr>
+        <w:spacing w:line="360" w:lineRule="auto"/>
+        <w:ind w:firstLine="540"/>
+        <w:jc w:val="both"/>
+        <w:rPr>
+          <w:rFonts w:hint="default" w:cs="Times New Roman"/>
+          <w:highlight w:val="yellow"/>
+        </w:rPr>
+      </w:pPr>
+      <w:r>
+        <w:rPr>
+          <w:rFonts w:hint="default" w:cs="Times New Roman"/>
+          <w:highlight w:val="yellow"/>
+        </w:rPr>
+        <w:t>7. TNKB yang huruf angkanya sebagian ditebalkan dan sebagian dihapus dengan cat piloks sehingga nomor asli tersamar warna catnya, sulit untuk dibaca.</w:t>
+      </w:r>
+    </w:p>
+    <w:p>
+      <w:pPr>
+        <w:spacing w:line="360" w:lineRule="auto"/>
+        <w:ind w:firstLine="540"/>
+        <w:jc w:val="both"/>
+        <w:rPr>
+          <w:rFonts w:hint="default" w:cs="Times New Roman"/>
+          <w:highlight w:val="yellow"/>
+        </w:rPr>
+      </w:pPr>
+    </w:p>
+    <w:p>
+      <w:pPr>
+        <w:spacing w:line="360" w:lineRule="auto"/>
+        <w:ind w:firstLine="540"/>
+        <w:jc w:val="both"/>
+        <w:rPr>
+          <w:rFonts w:hint="default" w:cs="Times New Roman"/>
+          <w:highlight w:val="yellow"/>
+        </w:rPr>
+      </w:pPr>
+      <w:r>
+        <w:rPr>
+          <w:rFonts w:hint="default" w:cs="Times New Roman"/>
+          <w:highlight w:val="yellow"/>
+        </w:rPr>
+        <w:t>Jadi setiap pengguna kendaraan yang mobil atau motornya memakai plat nomor dengan kriteria diatas (tidak sesuai dengan peraturan Polri), maka akan ditindak. Dalam Undang-Undang No. 22 Tahun 2009 Tentang Lalu Lintas dan Angkutan Jalan Pasal 280 disebutkan bahwa "Setiap orang yang mengemudikan Kendaraan Bermotor di Jalan yang tidak dipasangi TNKB (Tanda Nomor Kendaraan Bermotor) yang ditetapkan oleh Kepolisian Negara Republik Indonesia sebagaimana dimaksud dalam Pasal 68 ayat (1) dipidana dengan kurungan 2 (dua) bulan atau denda paling banyak Rp500 ribu."</w:t>
+      </w:r>
+    </w:p>
+    <w:p>
+      <w:pPr>
+        <w:spacing w:line="360" w:lineRule="auto"/>
+        <w:ind w:firstLine="540"/>
+        <w:jc w:val="both"/>
+        <w:rPr>
+          <w:rFonts w:cs="Times New Roman"/>
+          <w:highlight w:val="yellow"/>
+        </w:rPr>
+      </w:pPr>
+    </w:p>
+    <w:p>
+      <w:pPr>
+        <w:spacing w:line="360" w:lineRule="auto"/>
+        <w:ind w:firstLine="540"/>
+        <w:jc w:val="both"/>
+        <w:rPr>
+          <w:rFonts w:cs="Times New Roman"/>
+        </w:rPr>
+      </w:pPr>
+      <w:r>
+        <w:rPr>
+          <w:rFonts w:cs="Times New Roman"/>
+        </w:rPr>
+        <w:t xml:space="preserve">Penggantian warna plat nomor </w:t>
+      </w:r>
+      <w:r>
+        <w:fldChar w:fldCharType="begin"/>
+      </w:r>
+      <w:r>
+        <w:instrText xml:space="preserve"> HYPERLINK "http://triomacan2014.blogspot.co.id/2014/05/%20mobil-dinas-disulap-jadi-plat-hitam-di.html" </w:instrText>
+      </w:r>
+      <w:r>
+        <w:fldChar w:fldCharType="separate"/>
+      </w:r>
+      <w:r>
+        <w:rPr>
+          <w:rStyle w:val="27"/>
+          <w:rFonts w:cs="Times New Roman"/>
+        </w:rPr>
+        <w:t>http://triomacan2014.blogspot.co.id/2014/05/ mobil-dinas-disulap-jadi-plat-hitam-di.html</w:t>
+      </w:r>
+      <w:r>
+        <w:rPr>
+          <w:rStyle w:val="27"/>
+          <w:rFonts w:cs="Times New Roman"/>
+        </w:rPr>
+        <w:fldChar w:fldCharType="end"/>
+      </w:r>
+    </w:p>
+    <w:p>
       <w:pPr/>
+    </w:p>
+    <w:p>
+      <w:pPr>
+        <w:keepNext w:val="0"/>
+        <w:keepLines w:val="0"/>
+        <w:widowControl/>
+        <w:suppressLineNumbers w:val="0"/>
+        <w:pBdr>
+          <w:top w:val="none" w:color="auto" w:sz="0" w:space="0"/>
+          <w:left w:val="none" w:color="auto" w:sz="0" w:space="0"/>
+          <w:bottom w:val="none" w:color="auto" w:sz="0" w:space="0"/>
+          <w:right w:val="none" w:color="auto" w:sz="0" w:space="0"/>
+        </w:pBdr>
+        <w:shd w:val="clear" w:fill="FFFFFF"/>
+        <w:spacing w:before="0" w:beforeAutospacing="0" w:after="0" w:afterAutospacing="0"/>
+        <w:ind w:left="0" w:right="0" w:firstLine="0"/>
+        <w:jc w:val="both"/>
+        <w:textAlignment w:val="baseline"/>
+        <w:rPr>
+          <w:rFonts w:ascii="Arial" w:hAnsi="Arial" w:cs="Arial"/>
+          <w:b w:val="0"/>
+          <w:i w:val="0"/>
+          <w:caps w:val="0"/>
+          <w:color w:val="444444"/>
+          <w:spacing w:val="0"/>
+          <w:sz w:val="21"/>
+          <w:szCs w:val="21"/>
+        </w:rPr>
+      </w:pPr>
+      <w:r>
+        <w:rPr>
+          <w:rFonts w:hint="default" w:ascii="Arial" w:hAnsi="Arial" w:eastAsia="SimSun" w:cs="Arial"/>
+          <w:b w:val="0"/>
+          <w:i w:val="0"/>
+          <w:caps w:val="0"/>
+          <w:color w:val="444444"/>
+          <w:spacing w:val="0"/>
+          <w:kern w:val="0"/>
+          <w:sz w:val="21"/>
+          <w:szCs w:val="21"/>
+          <w:shd w:val="clear" w:fill="FFFFFF"/>
+          <w:vertAlign w:val="baseline"/>
+          <w:lang w:val="en-US" w:eastAsia="zh-CN" w:bidi="ar"/>
+        </w:rPr>
+        <w:t>Pasal 39 PERATURAN KEPALA KEPOLISIAN NEGARA REPUBLIK INDONESIA NOMOR 5 TAHUN 2012 TENTANG REGISTRASI DAN IDENTIFIKASI KENDARAAN BERMOTOR </w:t>
+      </w:r>
+    </w:p>
+    <w:p>
+      <w:pPr>
+        <w:keepNext w:val="0"/>
+        <w:keepLines w:val="0"/>
+        <w:widowControl/>
+        <w:suppressLineNumbers w:val="0"/>
+        <w:pBdr>
+          <w:top w:val="none" w:color="auto" w:sz="0" w:space="0"/>
+          <w:left w:val="none" w:color="auto" w:sz="0" w:space="0"/>
+          <w:bottom w:val="none" w:color="auto" w:sz="0" w:space="0"/>
+          <w:right w:val="none" w:color="auto" w:sz="0" w:space="0"/>
+        </w:pBdr>
+        <w:shd w:val="clear" w:fill="FFFFFF"/>
+        <w:spacing w:before="0" w:beforeAutospacing="0" w:after="0" w:afterAutospacing="0"/>
+        <w:ind w:left="0" w:right="0" w:firstLine="0"/>
+        <w:jc w:val="both"/>
+        <w:textAlignment w:val="baseline"/>
+        <w:rPr>
+          <w:rFonts w:hint="default" w:ascii="Arial" w:hAnsi="Arial" w:cs="Arial"/>
+          <w:b w:val="0"/>
+          <w:i w:val="0"/>
+          <w:caps w:val="0"/>
+          <w:color w:val="444444"/>
+          <w:spacing w:val="0"/>
+          <w:sz w:val="21"/>
+          <w:szCs w:val="21"/>
+        </w:rPr>
+      </w:pPr>
+      <w:r>
+        <w:rPr>
+          <w:rFonts w:hint="default" w:ascii="Arial" w:hAnsi="Arial" w:eastAsia="SimSun" w:cs="Arial"/>
+          <w:b w:val="0"/>
+          <w:i w:val="0"/>
+          <w:caps w:val="0"/>
+          <w:color w:val="444444"/>
+          <w:spacing w:val="0"/>
+          <w:kern w:val="0"/>
+          <w:sz w:val="21"/>
+          <w:szCs w:val="21"/>
+          <w:shd w:val="clear" w:fill="FFFFFF"/>
+          <w:vertAlign w:val="baseline"/>
+          <w:lang w:val="en-US" w:eastAsia="zh-CN" w:bidi="ar"/>
+        </w:rPr>
+        <w:t>(1) TNKB sebagaimana dimaksud dalam Pasal 38 ayat (1) dibuat dari bahan yang mempunyai unsur-unsur pengaman sesuai spesifikasi teknis.</w:t>
+      </w:r>
+    </w:p>
+    <w:p>
+      <w:pPr>
+        <w:keepNext w:val="0"/>
+        <w:keepLines w:val="0"/>
+        <w:widowControl/>
+        <w:suppressLineNumbers w:val="0"/>
+        <w:pBdr>
+          <w:top w:val="none" w:color="auto" w:sz="0" w:space="0"/>
+          <w:left w:val="none" w:color="auto" w:sz="0" w:space="0"/>
+          <w:bottom w:val="none" w:color="auto" w:sz="0" w:space="0"/>
+          <w:right w:val="none" w:color="auto" w:sz="0" w:space="0"/>
+        </w:pBdr>
+        <w:shd w:val="clear" w:fill="FFFFFF"/>
+        <w:spacing w:before="0" w:beforeAutospacing="0" w:after="0" w:afterAutospacing="0"/>
+        <w:ind w:left="0" w:right="0" w:firstLine="0"/>
+        <w:jc w:val="both"/>
+        <w:textAlignment w:val="baseline"/>
+        <w:rPr>
+          <w:rFonts w:hint="default" w:ascii="Arial" w:hAnsi="Arial" w:cs="Arial"/>
+          <w:b w:val="0"/>
+          <w:i w:val="0"/>
+          <w:caps w:val="0"/>
+          <w:color w:val="444444"/>
+          <w:spacing w:val="0"/>
+          <w:sz w:val="21"/>
+          <w:szCs w:val="21"/>
+        </w:rPr>
+      </w:pPr>
+      <w:r>
+        <w:rPr>
+          <w:rFonts w:hint="default" w:ascii="Arial" w:hAnsi="Arial" w:eastAsia="SimSun" w:cs="Arial"/>
+          <w:b w:val="0"/>
+          <w:i w:val="0"/>
+          <w:caps w:val="0"/>
+          <w:color w:val="444444"/>
+          <w:spacing w:val="0"/>
+          <w:kern w:val="0"/>
+          <w:sz w:val="21"/>
+          <w:szCs w:val="21"/>
+          <w:shd w:val="clear" w:fill="FFFFFF"/>
+          <w:vertAlign w:val="baseline"/>
+          <w:lang w:val="en-US" w:eastAsia="zh-CN" w:bidi="ar"/>
+        </w:rPr>
+        <w:t>(2) Unsur-unsur pengaman TNKB sebagaimana dimaksud pada ayat (1), berupa logo lantas dan pengaman lain yang berfungsi sebagai penjamin legalitas TNKB.</w:t>
+      </w:r>
+    </w:p>
+    <w:p>
+      <w:pPr>
+        <w:keepNext w:val="0"/>
+        <w:keepLines w:val="0"/>
+        <w:widowControl/>
+        <w:suppressLineNumbers w:val="0"/>
+        <w:pBdr>
+          <w:top w:val="none" w:color="auto" w:sz="0" w:space="0"/>
+          <w:left w:val="none" w:color="auto" w:sz="0" w:space="0"/>
+          <w:bottom w:val="none" w:color="auto" w:sz="0" w:space="0"/>
+          <w:right w:val="none" w:color="auto" w:sz="0" w:space="0"/>
+        </w:pBdr>
+        <w:shd w:val="clear" w:fill="FFFFFF"/>
+        <w:spacing w:before="0" w:beforeAutospacing="0" w:after="0" w:afterAutospacing="0"/>
+        <w:ind w:left="0" w:right="0" w:firstLine="0"/>
+        <w:jc w:val="both"/>
+        <w:textAlignment w:val="baseline"/>
+        <w:rPr>
+          <w:rFonts w:hint="default" w:ascii="Arial" w:hAnsi="Arial" w:cs="Arial"/>
+          <w:b w:val="0"/>
+          <w:i w:val="0"/>
+          <w:caps w:val="0"/>
+          <w:color w:val="444444"/>
+          <w:spacing w:val="0"/>
+          <w:sz w:val="21"/>
+          <w:szCs w:val="21"/>
+        </w:rPr>
+      </w:pPr>
+      <w:r>
+        <w:rPr>
+          <w:rFonts w:hint="default" w:ascii="Arial" w:hAnsi="Arial" w:eastAsia="SimSun" w:cs="Arial"/>
+          <w:b w:val="0"/>
+          <w:i w:val="0"/>
+          <w:caps w:val="0"/>
+          <w:color w:val="444444"/>
+          <w:spacing w:val="0"/>
+          <w:kern w:val="0"/>
+          <w:sz w:val="21"/>
+          <w:szCs w:val="21"/>
+          <w:shd w:val="clear" w:fill="FFFFFF"/>
+          <w:vertAlign w:val="baseline"/>
+          <w:lang w:val="en-US" w:eastAsia="zh-CN" w:bidi="ar"/>
+        </w:rPr>
+        <w:t>(3) Warna TNKB sebagai berikut:</w:t>
+      </w:r>
+    </w:p>
+    <w:p>
+      <w:pPr>
+        <w:keepNext w:val="0"/>
+        <w:keepLines w:val="0"/>
+        <w:widowControl/>
+        <w:suppressLineNumbers w:val="0"/>
+        <w:pBdr>
+          <w:top w:val="none" w:color="auto" w:sz="0" w:space="0"/>
+          <w:left w:val="none" w:color="auto" w:sz="0" w:space="0"/>
+          <w:bottom w:val="none" w:color="auto" w:sz="0" w:space="0"/>
+          <w:right w:val="none" w:color="auto" w:sz="0" w:space="0"/>
+        </w:pBdr>
+        <w:shd w:val="clear" w:fill="FFFFFF"/>
+        <w:spacing w:before="0" w:beforeAutospacing="0" w:after="0" w:afterAutospacing="0"/>
+        <w:ind w:left="0" w:right="0" w:firstLine="0"/>
+        <w:jc w:val="both"/>
+        <w:textAlignment w:val="baseline"/>
+        <w:rPr>
+          <w:rFonts w:hint="default" w:ascii="Arial" w:hAnsi="Arial" w:cs="Arial"/>
+          <w:b w:val="0"/>
+          <w:i w:val="0"/>
+          <w:caps w:val="0"/>
+          <w:color w:val="444444"/>
+          <w:spacing w:val="0"/>
+          <w:sz w:val="21"/>
+          <w:szCs w:val="21"/>
+        </w:rPr>
+      </w:pPr>
+      <w:r>
+        <w:rPr>
+          <w:rFonts w:hint="default" w:ascii="Arial" w:hAnsi="Arial" w:eastAsia="SimSun" w:cs="Arial"/>
+          <w:b w:val="0"/>
+          <w:i w:val="0"/>
+          <w:caps w:val="0"/>
+          <w:color w:val="444444"/>
+          <w:spacing w:val="0"/>
+          <w:kern w:val="0"/>
+          <w:sz w:val="21"/>
+          <w:szCs w:val="21"/>
+          <w:shd w:val="clear" w:fill="FFFFFF"/>
+          <w:vertAlign w:val="baseline"/>
+          <w:lang w:val="en-US" w:eastAsia="zh-CN" w:bidi="ar"/>
+        </w:rPr>
+        <w:t>a. dasar hitam, tulisan putih untuk Ranmor perseorangan dan Ranmor sewa;</w:t>
+      </w:r>
+    </w:p>
+    <w:p>
+      <w:pPr>
+        <w:keepNext w:val="0"/>
+        <w:keepLines w:val="0"/>
+        <w:widowControl/>
+        <w:suppressLineNumbers w:val="0"/>
+        <w:pBdr>
+          <w:top w:val="none" w:color="auto" w:sz="0" w:space="0"/>
+          <w:left w:val="none" w:color="auto" w:sz="0" w:space="0"/>
+          <w:bottom w:val="none" w:color="auto" w:sz="0" w:space="0"/>
+          <w:right w:val="none" w:color="auto" w:sz="0" w:space="0"/>
+        </w:pBdr>
+        <w:shd w:val="clear" w:fill="FFFFFF"/>
+        <w:spacing w:before="0" w:beforeAutospacing="0" w:after="0" w:afterAutospacing="0"/>
+        <w:ind w:left="0" w:right="0" w:firstLine="0"/>
+        <w:jc w:val="both"/>
+        <w:textAlignment w:val="baseline"/>
+        <w:rPr>
+          <w:rFonts w:hint="default" w:ascii="Arial" w:hAnsi="Arial" w:cs="Arial"/>
+          <w:b w:val="0"/>
+          <w:i w:val="0"/>
+          <w:caps w:val="0"/>
+          <w:color w:val="444444"/>
+          <w:spacing w:val="0"/>
+          <w:sz w:val="21"/>
+          <w:szCs w:val="21"/>
+        </w:rPr>
+      </w:pPr>
+      <w:r>
+        <w:rPr>
+          <w:rFonts w:hint="default" w:ascii="Arial" w:hAnsi="Arial" w:eastAsia="SimSun" w:cs="Arial"/>
+          <w:b w:val="0"/>
+          <w:i w:val="0"/>
+          <w:caps w:val="0"/>
+          <w:color w:val="444444"/>
+          <w:spacing w:val="0"/>
+          <w:kern w:val="0"/>
+          <w:sz w:val="21"/>
+          <w:szCs w:val="21"/>
+          <w:shd w:val="clear" w:fill="FFFFFF"/>
+          <w:vertAlign w:val="baseline"/>
+          <w:lang w:val="en-US" w:eastAsia="zh-CN" w:bidi="ar"/>
+        </w:rPr>
+        <w:t>b. dasar kuning, tulisan hitam untuk Ranmor umum;</w:t>
+      </w:r>
+    </w:p>
+    <w:p>
+      <w:pPr>
+        <w:keepNext w:val="0"/>
+        <w:keepLines w:val="0"/>
+        <w:widowControl/>
+        <w:suppressLineNumbers w:val="0"/>
+        <w:pBdr>
+          <w:top w:val="none" w:color="auto" w:sz="0" w:space="0"/>
+          <w:left w:val="none" w:color="auto" w:sz="0" w:space="0"/>
+          <w:bottom w:val="none" w:color="auto" w:sz="0" w:space="0"/>
+          <w:right w:val="none" w:color="auto" w:sz="0" w:space="0"/>
+        </w:pBdr>
+        <w:shd w:val="clear" w:fill="FFFFFF"/>
+        <w:spacing w:before="0" w:beforeAutospacing="0" w:after="0" w:afterAutospacing="0"/>
+        <w:ind w:left="0" w:right="0" w:firstLine="0"/>
+        <w:jc w:val="both"/>
+        <w:textAlignment w:val="baseline"/>
+        <w:rPr>
+          <w:rFonts w:hint="default" w:ascii="Arial" w:hAnsi="Arial" w:cs="Arial"/>
+          <w:b w:val="0"/>
+          <w:i w:val="0"/>
+          <w:caps w:val="0"/>
+          <w:color w:val="444444"/>
+          <w:spacing w:val="0"/>
+          <w:sz w:val="21"/>
+          <w:szCs w:val="21"/>
+        </w:rPr>
+      </w:pPr>
+      <w:r>
+        <w:rPr>
+          <w:rFonts w:hint="default" w:ascii="Arial" w:hAnsi="Arial" w:eastAsia="SimSun" w:cs="Arial"/>
+          <w:b w:val="0"/>
+          <w:i w:val="0"/>
+          <w:caps w:val="0"/>
+          <w:color w:val="444444"/>
+          <w:spacing w:val="0"/>
+          <w:kern w:val="0"/>
+          <w:sz w:val="21"/>
+          <w:szCs w:val="21"/>
+          <w:shd w:val="clear" w:fill="FFFFFF"/>
+          <w:vertAlign w:val="baseline"/>
+          <w:lang w:val="en-US" w:eastAsia="zh-CN" w:bidi="ar"/>
+        </w:rPr>
+        <w:t>c. dasar merah, tulisan putih untuk Ranmor dinas Pemerintah;</w:t>
+      </w:r>
+    </w:p>
+    <w:p>
+      <w:pPr>
+        <w:keepNext w:val="0"/>
+        <w:keepLines w:val="0"/>
+        <w:widowControl/>
+        <w:suppressLineNumbers w:val="0"/>
+        <w:pBdr>
+          <w:top w:val="none" w:color="auto" w:sz="0" w:space="0"/>
+          <w:left w:val="none" w:color="auto" w:sz="0" w:space="0"/>
+          <w:bottom w:val="none" w:color="auto" w:sz="0" w:space="0"/>
+          <w:right w:val="none" w:color="auto" w:sz="0" w:space="0"/>
+        </w:pBdr>
+        <w:shd w:val="clear" w:fill="FFFFFF"/>
+        <w:spacing w:before="0" w:beforeAutospacing="0" w:after="0" w:afterAutospacing="0"/>
+        <w:ind w:left="0" w:right="0" w:firstLine="0"/>
+        <w:jc w:val="both"/>
+        <w:textAlignment w:val="baseline"/>
+        <w:rPr>
+          <w:rFonts w:hint="default" w:ascii="Arial" w:hAnsi="Arial" w:cs="Arial"/>
+          <w:b w:val="0"/>
+          <w:i w:val="0"/>
+          <w:caps w:val="0"/>
+          <w:color w:val="444444"/>
+          <w:spacing w:val="0"/>
+          <w:sz w:val="21"/>
+          <w:szCs w:val="21"/>
+        </w:rPr>
+      </w:pPr>
+      <w:r>
+        <w:rPr>
+          <w:rFonts w:hint="default" w:ascii="Arial" w:hAnsi="Arial" w:eastAsia="SimSun" w:cs="Arial"/>
+          <w:b w:val="0"/>
+          <w:i w:val="0"/>
+          <w:caps w:val="0"/>
+          <w:color w:val="444444"/>
+          <w:spacing w:val="0"/>
+          <w:kern w:val="0"/>
+          <w:sz w:val="21"/>
+          <w:szCs w:val="21"/>
+          <w:shd w:val="clear" w:fill="FFFFFF"/>
+          <w:vertAlign w:val="baseline"/>
+          <w:lang w:val="en-US" w:eastAsia="zh-CN" w:bidi="ar"/>
+        </w:rPr>
+        <w:t>d. dasar putih, tulisan biru untuk Ranmor Korps Diplomatik negara asing; dan</w:t>
+      </w:r>
+    </w:p>
+    <w:p>
+      <w:pPr>
+        <w:keepNext w:val="0"/>
+        <w:keepLines w:val="0"/>
+        <w:widowControl/>
+        <w:suppressLineNumbers w:val="0"/>
+        <w:pBdr>
+          <w:top w:val="none" w:color="auto" w:sz="0" w:space="0"/>
+          <w:left w:val="none" w:color="auto" w:sz="0" w:space="0"/>
+          <w:bottom w:val="none" w:color="auto" w:sz="0" w:space="0"/>
+          <w:right w:val="none" w:color="auto" w:sz="0" w:space="0"/>
+        </w:pBdr>
+        <w:shd w:val="clear" w:fill="FFFFFF"/>
+        <w:spacing w:before="0" w:beforeAutospacing="0" w:after="0" w:afterAutospacing="0"/>
+        <w:ind w:left="0" w:right="0" w:firstLine="0"/>
+        <w:jc w:val="both"/>
+        <w:textAlignment w:val="baseline"/>
+        <w:rPr>
+          <w:rFonts w:hint="default" w:ascii="Arial" w:hAnsi="Arial" w:cs="Arial"/>
+          <w:b w:val="0"/>
+          <w:i w:val="0"/>
+          <w:caps w:val="0"/>
+          <w:color w:val="444444"/>
+          <w:spacing w:val="0"/>
+          <w:sz w:val="21"/>
+          <w:szCs w:val="21"/>
+        </w:rPr>
+      </w:pPr>
+      <w:r>
+        <w:rPr>
+          <w:rFonts w:hint="default" w:ascii="Arial" w:hAnsi="Arial" w:eastAsia="SimSun" w:cs="Arial"/>
+          <w:b w:val="0"/>
+          <w:i w:val="0"/>
+          <w:caps w:val="0"/>
+          <w:color w:val="444444"/>
+          <w:spacing w:val="0"/>
+          <w:kern w:val="0"/>
+          <w:sz w:val="21"/>
+          <w:szCs w:val="21"/>
+          <w:shd w:val="clear" w:fill="FFFFFF"/>
+          <w:vertAlign w:val="baseline"/>
+          <w:lang w:val="en-US" w:eastAsia="zh-CN" w:bidi="ar"/>
+        </w:rPr>
+        <w:t>e. dasar hijau, tulisan hitam untuk Ranmor di kawasan perdagangan bebas atau (Free Trade Zone) yang mendapatkan fasilitas pembebasan bea masuk dan berdasarkan Peraturan Menteri Keuangan, bahwa Ranmor tidak boleh dioperasionalkan/dimutasikan ke wilayah Indonesia lainnya.</w:t>
+      </w:r>
+    </w:p>
+    <w:p>
+      <w:pPr>
+        <w:keepNext w:val="0"/>
+        <w:keepLines w:val="0"/>
+        <w:widowControl/>
+        <w:suppressLineNumbers w:val="0"/>
+        <w:pBdr>
+          <w:top w:val="none" w:color="auto" w:sz="0" w:space="0"/>
+          <w:left w:val="none" w:color="auto" w:sz="0" w:space="0"/>
+          <w:bottom w:val="none" w:color="auto" w:sz="0" w:space="0"/>
+          <w:right w:val="none" w:color="auto" w:sz="0" w:space="0"/>
+        </w:pBdr>
+        <w:shd w:val="clear" w:fill="FFFFFF"/>
+        <w:spacing w:before="0" w:beforeAutospacing="0" w:after="0" w:afterAutospacing="0"/>
+        <w:ind w:left="0" w:right="0" w:firstLine="0"/>
+        <w:jc w:val="both"/>
+        <w:textAlignment w:val="baseline"/>
+        <w:rPr>
+          <w:rFonts w:hint="default" w:ascii="Arial" w:hAnsi="Arial" w:cs="Arial"/>
+          <w:b w:val="0"/>
+          <w:i w:val="0"/>
+          <w:caps w:val="0"/>
+          <w:color w:val="444444"/>
+          <w:spacing w:val="0"/>
+          <w:sz w:val="21"/>
+          <w:szCs w:val="21"/>
+        </w:rPr>
+      </w:pPr>
+    </w:p>
+    <w:p>
+      <w:pPr>
+        <w:keepNext w:val="0"/>
+        <w:keepLines w:val="0"/>
+        <w:widowControl/>
+        <w:suppressLineNumbers w:val="0"/>
+        <w:pBdr>
+          <w:top w:val="none" w:color="auto" w:sz="0" w:space="0"/>
+          <w:left w:val="none" w:color="auto" w:sz="0" w:space="0"/>
+          <w:bottom w:val="none" w:color="auto" w:sz="0" w:space="0"/>
+          <w:right w:val="none" w:color="auto" w:sz="0" w:space="0"/>
+        </w:pBdr>
+        <w:shd w:val="clear" w:fill="FFFFFF"/>
+        <w:spacing w:before="0" w:beforeAutospacing="0" w:after="0" w:afterAutospacing="0"/>
+        <w:ind w:left="0" w:right="0" w:firstLine="0"/>
+        <w:jc w:val="both"/>
+        <w:textAlignment w:val="baseline"/>
+        <w:rPr>
+          <w:rFonts w:hint="default" w:ascii="Arial" w:hAnsi="Arial" w:cs="Arial"/>
+          <w:b w:val="0"/>
+          <w:i w:val="0"/>
+          <w:caps w:val="0"/>
+          <w:color w:val="444444"/>
+          <w:spacing w:val="0"/>
+          <w:sz w:val="21"/>
+          <w:szCs w:val="21"/>
+        </w:rPr>
+      </w:pPr>
+      <w:r>
+        <w:rPr>
+          <w:rFonts w:hint="default" w:ascii="Arial" w:hAnsi="Arial" w:eastAsia="SimSun" w:cs="Arial"/>
+          <w:b w:val="0"/>
+          <w:i w:val="0"/>
+          <w:caps w:val="0"/>
+          <w:color w:val="444444"/>
+          <w:spacing w:val="0"/>
+          <w:kern w:val="0"/>
+          <w:sz w:val="21"/>
+          <w:szCs w:val="21"/>
+          <w:shd w:val="clear" w:fill="FFFFFF"/>
+          <w:vertAlign w:val="baseline"/>
+          <w:lang w:val="en-US" w:eastAsia="zh-CN" w:bidi="ar"/>
+        </w:rPr>
+        <w:t>(4) TNKB diadakan secara terpusat oleh Korlantas Polri.</w:t>
+      </w:r>
+    </w:p>
+    <w:p>
+      <w:pPr>
+        <w:keepNext w:val="0"/>
+        <w:keepLines w:val="0"/>
+        <w:widowControl/>
+        <w:suppressLineNumbers w:val="0"/>
+        <w:pBdr>
+          <w:top w:val="none" w:color="auto" w:sz="0" w:space="0"/>
+          <w:left w:val="none" w:color="auto" w:sz="0" w:space="0"/>
+          <w:bottom w:val="none" w:color="auto" w:sz="0" w:space="0"/>
+          <w:right w:val="none" w:color="auto" w:sz="0" w:space="0"/>
+        </w:pBdr>
+        <w:shd w:val="clear" w:fill="FFFFFF"/>
+        <w:spacing w:before="0" w:beforeAutospacing="0" w:after="0" w:afterAutospacing="0"/>
+        <w:ind w:left="0" w:right="0" w:firstLine="0"/>
+        <w:jc w:val="both"/>
+        <w:textAlignment w:val="baseline"/>
+        <w:rPr>
+          <w:rFonts w:hint="default" w:ascii="Arial" w:hAnsi="Arial" w:cs="Arial"/>
+          <w:b w:val="0"/>
+          <w:i w:val="0"/>
+          <w:caps w:val="0"/>
+          <w:color w:val="444444"/>
+          <w:spacing w:val="0"/>
+          <w:sz w:val="21"/>
+          <w:szCs w:val="21"/>
+        </w:rPr>
+      </w:pPr>
+      <w:r>
+        <w:rPr>
+          <w:rFonts w:hint="default" w:ascii="Arial" w:hAnsi="Arial" w:eastAsia="SimSun" w:cs="Arial"/>
+          <w:b w:val="0"/>
+          <w:i w:val="0"/>
+          <w:caps w:val="0"/>
+          <w:color w:val="444444"/>
+          <w:spacing w:val="0"/>
+          <w:kern w:val="0"/>
+          <w:sz w:val="21"/>
+          <w:szCs w:val="21"/>
+          <w:shd w:val="clear" w:fill="FFFFFF"/>
+          <w:vertAlign w:val="baseline"/>
+          <w:lang w:val="en-US" w:eastAsia="zh-CN" w:bidi="ar"/>
+        </w:rPr>
+        <w:t>(5) TNKB yang tidak dikeluarkan oleh Korlantas Polri, dinyatakan tidak sah dan tidak berlaku.</w:t>
+      </w:r>
+    </w:p>
+    <w:p>
+      <w:pPr>
+        <w:keepNext w:val="0"/>
+        <w:keepLines w:val="0"/>
+        <w:widowControl/>
+        <w:suppressLineNumbers w:val="0"/>
+        <w:pBdr>
+          <w:top w:val="none" w:color="auto" w:sz="0" w:space="0"/>
+          <w:left w:val="none" w:color="auto" w:sz="0" w:space="0"/>
+          <w:bottom w:val="none" w:color="auto" w:sz="0" w:space="0"/>
+          <w:right w:val="none" w:color="auto" w:sz="0" w:space="0"/>
+        </w:pBdr>
+        <w:shd w:val="clear" w:fill="FFFFFF"/>
+        <w:spacing w:before="0" w:beforeAutospacing="0" w:after="0" w:afterAutospacing="0"/>
+        <w:ind w:left="0" w:right="0" w:firstLine="0"/>
+        <w:jc w:val="both"/>
+        <w:textAlignment w:val="baseline"/>
+        <w:rPr>
+          <w:rFonts w:hint="default" w:ascii="Arial" w:hAnsi="Arial" w:cs="Arial"/>
+          <w:b w:val="0"/>
+          <w:i w:val="0"/>
+          <w:caps w:val="0"/>
+          <w:color w:val="444444"/>
+          <w:spacing w:val="0"/>
+          <w:sz w:val="21"/>
+          <w:szCs w:val="21"/>
+        </w:rPr>
+      </w:pPr>
+      <w:r>
+        <w:rPr>
+          <w:rFonts w:hint="default" w:ascii="Arial" w:hAnsi="Arial" w:eastAsia="SimSun" w:cs="Arial"/>
+          <w:b w:val="0"/>
+          <w:i w:val="0"/>
+          <w:caps w:val="0"/>
+          <w:color w:val="444444"/>
+          <w:spacing w:val="0"/>
+          <w:kern w:val="0"/>
+          <w:sz w:val="21"/>
+          <w:szCs w:val="21"/>
+          <w:shd w:val="clear" w:fill="FFFFFF"/>
+          <w:vertAlign w:val="baseline"/>
+          <w:lang w:val="en-US" w:eastAsia="zh-CN" w:bidi="ar"/>
+        </w:rPr>
+        <w:t>(6) TNKB dipasang pada bagian sisi depan dan belakang pada posisi yang telah disediakan pada masing-masing Ranmor.</w:t>
+      </w:r>
+    </w:p>
+    <w:p>
+      <w:pPr/>
+    </w:p>
+    <w:p>
+      <w:pPr>
+        <w:pStyle w:val="47"/>
+      </w:pPr>
+    </w:p>
+    <w:p>
+      <w:pPr>
+        <w:pStyle w:val="2"/>
+        <w:numPr>
+          <w:numId w:val="0"/>
+        </w:numPr>
+        <w:ind w:leftChars="0"/>
+        <w:rPr>
+          <w:sz w:val="24"/>
+          <w:szCs w:val="24"/>
+        </w:rPr>
+      </w:pPr>
+      <w:r>
+        <w:rPr>
+          <w:sz w:val="24"/>
+          <w:szCs w:val="24"/>
+        </w:rPr>
+        <w:t>Sumber ciri TNKB ilegal</w:t>
+      </w:r>
+    </w:p>
+    <w:p>
+      <w:pPr>
+        <w:rPr>
+          <w:rFonts w:hint="default"/>
+        </w:rPr>
+      </w:pPr>
+      <w:r>
+        <w:rPr>
+          <w:rFonts w:hint="default"/>
+        </w:rPr>
+        <w:fldChar w:fldCharType="begin"/>
+      </w:r>
+      <w:r>
+        <w:rPr>
+          <w:rFonts w:hint="default"/>
+        </w:rPr>
+        <w:instrText xml:space="preserve"> HYPERLINK "http://www.otomotifhot.net/2016/02/hati-hati-sekarang-polisi-incar-plat-nomor-kendaraan-seperti-ini.html" </w:instrText>
+      </w:r>
+      <w:r>
+        <w:rPr>
+          <w:rFonts w:hint="default"/>
+        </w:rPr>
+        <w:fldChar w:fldCharType="separate"/>
+      </w:r>
+      <w:r>
+        <w:rPr>
+          <w:rStyle w:val="27"/>
+          <w:rFonts w:hint="default"/>
+        </w:rPr>
+        <w:t>http://www.otomotifhot.net/2016/02/hati-hati-sekarang-polisi-incar-plat-nomor-kendaraan-seperti-ini.html</w:t>
+      </w:r>
+      <w:r>
+        <w:rPr>
+          <w:rFonts w:hint="default"/>
+        </w:rPr>
+        <w:fldChar w:fldCharType="end"/>
+      </w:r>
+      <w:r>
+        <w:rPr>
+          <w:rFonts w:hint="default"/>
+        </w:rPr>
+        <w:t xml:space="preserve"> 16 november </w:t>
+      </w:r>
+    </w:p>
+    <w:p>
+      <w:pPr>
+        <w:rPr>
+          <w:rFonts w:hint="default"/>
+        </w:rPr>
+      </w:pPr>
+    </w:p>
+    <w:p>
+      <w:pPr>
+        <w:rPr>
+          <w:rFonts w:hint="default"/>
+        </w:rPr>
+      </w:pPr>
+      <w:r>
+        <w:rPr>
+          <w:rFonts w:hint="default"/>
+        </w:rPr>
+        <w:fldChar w:fldCharType="begin"/>
+      </w:r>
+      <w:r>
+        <w:rPr>
+          <w:rFonts w:hint="default"/>
+        </w:rPr>
+        <w:instrText xml:space="preserve"> HYPERLINK "http://www.hukumonline.com/klinik/detail/lt53225c36df269/hukuman-bagi-pengguna-pelat-kendaraan-nomor-palsu" </w:instrText>
+      </w:r>
+      <w:r>
+        <w:rPr>
+          <w:rFonts w:hint="default"/>
+        </w:rPr>
+        <w:fldChar w:fldCharType="separate"/>
+      </w:r>
+      <w:r>
+        <w:rPr>
+          <w:rStyle w:val="27"/>
+          <w:rFonts w:hint="default"/>
+        </w:rPr>
+        <w:t>http://www.hukumonline.com/klinik/detail/lt53225c36df269/hukuman-bagi-pengguna-pelat-kendaraan-nomor-palsu</w:t>
+      </w:r>
+      <w:r>
+        <w:rPr>
+          <w:rFonts w:hint="default"/>
+        </w:rPr>
+        <w:fldChar w:fldCharType="end"/>
+      </w:r>
+      <w:r>
+        <w:rPr>
+          <w:rFonts w:hint="default"/>
+        </w:rPr>
+        <w:t xml:space="preserve"> </w:t>
+      </w:r>
+    </w:p>
+    <w:p>
+      <w:pPr>
+        <w:rPr>
+          <w:rFonts w:hint="default"/>
+        </w:rPr>
+      </w:pPr>
+    </w:p>
+    <w:p>
+      <w:pPr>
+        <w:rPr>
+          <w:rFonts w:hint="default"/>
+        </w:rPr>
+      </w:pPr>
+      <w:r>
+        <w:rPr>
+          <w:rFonts w:hint="default"/>
+        </w:rPr>
+        <w:fldChar w:fldCharType="begin"/>
+      </w:r>
+      <w:r>
+        <w:rPr>
+          <w:rFonts w:hint="default"/>
+        </w:rPr>
+        <w:instrText xml:space="preserve"> HYPERLINK "http://www.raumus.com/2016/05/ini-ciri-ciri-modifikasi-plat-nomor.html" </w:instrText>
+      </w:r>
+      <w:r>
+        <w:rPr>
+          <w:rFonts w:hint="default"/>
+        </w:rPr>
+        <w:fldChar w:fldCharType="separate"/>
+      </w:r>
+      <w:r>
+        <w:rPr>
+          <w:rStyle w:val="27"/>
+          <w:rFonts w:hint="default"/>
+        </w:rPr>
+        <w:t>http://www.raumus.com/2016/05/ini-ciri-ciri-modifikasi-plat-nomor.html</w:t>
+      </w:r>
+      <w:r>
+        <w:rPr>
+          <w:rFonts w:hint="default"/>
+        </w:rPr>
+        <w:fldChar w:fldCharType="end"/>
+      </w:r>
+      <w:r>
+        <w:rPr>
+          <w:rFonts w:hint="default"/>
+        </w:rPr>
+        <w:t xml:space="preserve"> </w:t>
+      </w:r>
+    </w:p>
+    <w:p>
+      <w:pPr>
+        <w:rPr>
+          <w:rFonts w:hint="default"/>
+        </w:rPr>
+      </w:pPr>
+    </w:p>
+    <w:p>
+      <w:pPr>
+        <w:rPr>
+          <w:rFonts w:hint="default"/>
+        </w:rPr>
+      </w:pPr>
+    </w:p>
+    <w:p>
+      <w:pPr>
+        <w:rPr>
+          <w:rFonts w:hint="default"/>
+        </w:rPr>
+      </w:pPr>
+      <w:r>
+        <w:rPr>
+          <w:rFonts w:hint="default"/>
+        </w:rPr>
+        <w:fldChar w:fldCharType="begin"/>
+      </w:r>
+      <w:r>
+        <w:rPr>
+          <w:rFonts w:hint="default"/>
+        </w:rPr>
+        <w:instrText xml:space="preserve"> HYPERLINK "http://www.hukumonline.com/klinik/detail/lt51650deb5b232/aturan-modifikasi-kendaraan-bermotor" </w:instrText>
+      </w:r>
+      <w:r>
+        <w:rPr>
+          <w:rFonts w:hint="default"/>
+        </w:rPr>
+        <w:fldChar w:fldCharType="separate"/>
+      </w:r>
+      <w:r>
+        <w:rPr>
+          <w:rStyle w:val="27"/>
+          <w:rFonts w:hint="default"/>
+        </w:rPr>
+        <w:t>http://www.hukumonline.com/klinik/detail/lt51650deb5b232/aturan-modifikasi-kendaraan-bermotor</w:t>
+      </w:r>
+      <w:r>
+        <w:rPr>
+          <w:rFonts w:hint="default"/>
+        </w:rPr>
+        <w:fldChar w:fldCharType="end"/>
+      </w:r>
+      <w:r>
+        <w:rPr>
+          <w:rFonts w:hint="default"/>
+        </w:rPr>
+        <w:t xml:space="preserve"> </w:t>
+      </w:r>
+    </w:p>
+    <w:p>
+      <w:pPr>
+        <w:rPr>
+          <w:rFonts w:hint="default"/>
+        </w:rPr>
+      </w:pPr>
+    </w:p>
+    <w:p>
+      <w:pPr>
+        <w:rPr>
+          <w:rFonts w:hint="default"/>
+        </w:rPr>
+      </w:pPr>
+    </w:p>
+    <w:p>
+      <w:pPr/>
+      <w:r>
+        <w:rPr>
+          <w:rFonts w:hint="default"/>
+        </w:rPr>
+        <w:fldChar w:fldCharType="begin"/>
+      </w:r>
+      <w:r>
+        <w:rPr>
+          <w:rFonts w:hint="default"/>
+        </w:rPr>
+        <w:instrText xml:space="preserve"> HYPERLINK "https://kumparan.com/indra-subagja/9-aturan-berlalu-lintas-yang-perlu-kamu-ketahui" </w:instrText>
+      </w:r>
+      <w:r>
+        <w:rPr>
+          <w:rFonts w:hint="default"/>
+        </w:rPr>
+        <w:fldChar w:fldCharType="separate"/>
+      </w:r>
+      <w:r>
+        <w:rPr>
+          <w:rStyle w:val="27"/>
+          <w:rFonts w:hint="default"/>
+        </w:rPr>
+        <w:t>https://kumparan.com/indra-subagja/9-aturan-berlalu-lintas-yang-perlu-kamu-ketahui</w:t>
+      </w:r>
+      <w:r>
+        <w:rPr>
+          <w:rFonts w:hint="default"/>
+        </w:rPr>
+        <w:fldChar w:fldCharType="end"/>
+      </w:r>
+      <w:bookmarkStart w:id="37" w:name="_GoBack"/>
+      <w:bookmarkEnd w:id="37"/>
     </w:p>
     <w:sectPr>
       <w:footerReference r:id="rId3" w:type="default"/>
@@ -5464,6 +6576,345 @@
       </w:rPr>
     </w:lvl>
   </w:abstractNum>
+  <w:abstractNum w:abstractNumId="965695431">
+    <w:nsid w:val="398F57C7"/>
+    <w:multiLevelType w:val="multilevel"/>
+    <w:tmpl w:val="398F57C7"/>
+    <w:lvl w:ilvl="0" w:tentative="1">
+      <w:start w:val="1"/>
+      <w:numFmt w:val="bullet"/>
+      <w:lvlText w:val=""/>
+      <w:lvlJc w:val="left"/>
+      <w:pPr>
+        <w:ind w:left="720" w:hanging="360"/>
+      </w:pPr>
+      <w:rPr>
+        <w:rFonts w:hint="default" w:ascii="Symbol" w:hAnsi="Symbol"/>
+      </w:rPr>
+    </w:lvl>
+    <w:lvl w:ilvl="1" w:tentative="1">
+      <w:start w:val="1"/>
+      <w:numFmt w:val="bullet"/>
+      <w:lvlText w:val="o"/>
+      <w:lvlJc w:val="left"/>
+      <w:pPr>
+        <w:ind w:left="1440" w:hanging="360"/>
+      </w:pPr>
+      <w:rPr>
+        <w:rFonts w:hint="default" w:ascii="Courier New" w:hAnsi="Courier New" w:cs="Courier New"/>
+      </w:rPr>
+    </w:lvl>
+    <w:lvl w:ilvl="2" w:tentative="1">
+      <w:start w:val="1"/>
+      <w:numFmt w:val="bullet"/>
+      <w:lvlText w:val=""/>
+      <w:lvlJc w:val="left"/>
+      <w:pPr>
+        <w:ind w:left="2160" w:hanging="360"/>
+      </w:pPr>
+      <w:rPr>
+        <w:rFonts w:hint="default" w:ascii="Wingdings" w:hAnsi="Wingdings"/>
+      </w:rPr>
+    </w:lvl>
+    <w:lvl w:ilvl="3" w:tentative="1">
+      <w:start w:val="1"/>
+      <w:numFmt w:val="bullet"/>
+      <w:lvlText w:val=""/>
+      <w:lvlJc w:val="left"/>
+      <w:pPr>
+        <w:ind w:left="2880" w:hanging="360"/>
+      </w:pPr>
+      <w:rPr>
+        <w:rFonts w:hint="default" w:ascii="Symbol" w:hAnsi="Symbol"/>
+      </w:rPr>
+    </w:lvl>
+    <w:lvl w:ilvl="4" w:tentative="1">
+      <w:start w:val="1"/>
+      <w:numFmt w:val="bullet"/>
+      <w:lvlText w:val="o"/>
+      <w:lvlJc w:val="left"/>
+      <w:pPr>
+        <w:ind w:left="3600" w:hanging="360"/>
+      </w:pPr>
+      <w:rPr>
+        <w:rFonts w:hint="default" w:ascii="Courier New" w:hAnsi="Courier New" w:cs="Courier New"/>
+      </w:rPr>
+    </w:lvl>
+    <w:lvl w:ilvl="5" w:tentative="1">
+      <w:start w:val="1"/>
+      <w:numFmt w:val="bullet"/>
+      <w:lvlText w:val=""/>
+      <w:lvlJc w:val="left"/>
+      <w:pPr>
+        <w:ind w:left="4320" w:hanging="360"/>
+      </w:pPr>
+      <w:rPr>
+        <w:rFonts w:hint="default" w:ascii="Wingdings" w:hAnsi="Wingdings"/>
+      </w:rPr>
+    </w:lvl>
+    <w:lvl w:ilvl="6" w:tentative="1">
+      <w:start w:val="1"/>
+      <w:numFmt w:val="bullet"/>
+      <w:lvlText w:val=""/>
+      <w:lvlJc w:val="left"/>
+      <w:pPr>
+        <w:ind w:left="5040" w:hanging="360"/>
+      </w:pPr>
+      <w:rPr>
+        <w:rFonts w:hint="default" w:ascii="Symbol" w:hAnsi="Symbol"/>
+      </w:rPr>
+    </w:lvl>
+    <w:lvl w:ilvl="7" w:tentative="1">
+      <w:start w:val="1"/>
+      <w:numFmt w:val="bullet"/>
+      <w:lvlText w:val="o"/>
+      <w:lvlJc w:val="left"/>
+      <w:pPr>
+        <w:ind w:left="5760" w:hanging="360"/>
+      </w:pPr>
+      <w:rPr>
+        <w:rFonts w:hint="default" w:ascii="Courier New" w:hAnsi="Courier New" w:cs="Courier New"/>
+      </w:rPr>
+    </w:lvl>
+    <w:lvl w:ilvl="8" w:tentative="1">
+      <w:start w:val="1"/>
+      <w:numFmt w:val="bullet"/>
+      <w:lvlText w:val=""/>
+      <w:lvlJc w:val="left"/>
+      <w:pPr>
+        <w:ind w:left="6480" w:hanging="360"/>
+      </w:pPr>
+      <w:rPr>
+        <w:rFonts w:hint="default" w:ascii="Wingdings" w:hAnsi="Wingdings"/>
+      </w:rPr>
+    </w:lvl>
+  </w:abstractNum>
+  <w:abstractNum w:abstractNumId="180437555">
+    <w:nsid w:val="0AC14233"/>
+    <w:multiLevelType w:val="multilevel"/>
+    <w:tmpl w:val="0AC14233"/>
+    <w:lvl w:ilvl="0" w:tentative="1">
+      <w:start w:val="1"/>
+      <w:numFmt w:val="bullet"/>
+      <w:lvlText w:val=""/>
+      <w:lvlJc w:val="left"/>
+      <w:pPr>
+        <w:ind w:left="940" w:hanging="360"/>
+      </w:pPr>
+      <w:rPr>
+        <w:rFonts w:hint="default" w:ascii="Symbol" w:hAnsi="Symbol"/>
+      </w:rPr>
+    </w:lvl>
+    <w:lvl w:ilvl="1" w:tentative="1">
+      <w:start w:val="1"/>
+      <w:numFmt w:val="bullet"/>
+      <w:lvlText w:val="o"/>
+      <w:lvlJc w:val="left"/>
+      <w:pPr>
+        <w:ind w:left="1660" w:hanging="360"/>
+      </w:pPr>
+      <w:rPr>
+        <w:rFonts w:hint="default" w:ascii="Courier New" w:hAnsi="Courier New" w:cs="Courier New"/>
+      </w:rPr>
+    </w:lvl>
+    <w:lvl w:ilvl="2" w:tentative="1">
+      <w:start w:val="1"/>
+      <w:numFmt w:val="bullet"/>
+      <w:lvlText w:val=""/>
+      <w:lvlJc w:val="left"/>
+      <w:pPr>
+        <w:ind w:left="2380" w:hanging="360"/>
+      </w:pPr>
+      <w:rPr>
+        <w:rFonts w:hint="default" w:ascii="Wingdings" w:hAnsi="Wingdings"/>
+      </w:rPr>
+    </w:lvl>
+    <w:lvl w:ilvl="3" w:tentative="1">
+      <w:start w:val="1"/>
+      <w:numFmt w:val="bullet"/>
+      <w:lvlText w:val=""/>
+      <w:lvlJc w:val="left"/>
+      <w:pPr>
+        <w:ind w:left="3100" w:hanging="360"/>
+      </w:pPr>
+      <w:rPr>
+        <w:rFonts w:hint="default" w:ascii="Symbol" w:hAnsi="Symbol"/>
+      </w:rPr>
+    </w:lvl>
+    <w:lvl w:ilvl="4" w:tentative="1">
+      <w:start w:val="1"/>
+      <w:numFmt w:val="bullet"/>
+      <w:lvlText w:val="o"/>
+      <w:lvlJc w:val="left"/>
+      <w:pPr>
+        <w:ind w:left="3820" w:hanging="360"/>
+      </w:pPr>
+      <w:rPr>
+        <w:rFonts w:hint="default" w:ascii="Courier New" w:hAnsi="Courier New" w:cs="Courier New"/>
+      </w:rPr>
+    </w:lvl>
+    <w:lvl w:ilvl="5" w:tentative="1">
+      <w:start w:val="1"/>
+      <w:numFmt w:val="bullet"/>
+      <w:lvlText w:val=""/>
+      <w:lvlJc w:val="left"/>
+      <w:pPr>
+        <w:ind w:left="4540" w:hanging="360"/>
+      </w:pPr>
+      <w:rPr>
+        <w:rFonts w:hint="default" w:ascii="Wingdings" w:hAnsi="Wingdings"/>
+      </w:rPr>
+    </w:lvl>
+    <w:lvl w:ilvl="6" w:tentative="1">
+      <w:start w:val="1"/>
+      <w:numFmt w:val="bullet"/>
+      <w:lvlText w:val=""/>
+      <w:lvlJc w:val="left"/>
+      <w:pPr>
+        <w:ind w:left="5260" w:hanging="360"/>
+      </w:pPr>
+      <w:rPr>
+        <w:rFonts w:hint="default" w:ascii="Symbol" w:hAnsi="Symbol"/>
+      </w:rPr>
+    </w:lvl>
+    <w:lvl w:ilvl="7" w:tentative="1">
+      <w:start w:val="1"/>
+      <w:numFmt w:val="bullet"/>
+      <w:lvlText w:val="o"/>
+      <w:lvlJc w:val="left"/>
+      <w:pPr>
+        <w:ind w:left="5980" w:hanging="360"/>
+      </w:pPr>
+      <w:rPr>
+        <w:rFonts w:hint="default" w:ascii="Courier New" w:hAnsi="Courier New" w:cs="Courier New"/>
+      </w:rPr>
+    </w:lvl>
+    <w:lvl w:ilvl="8" w:tentative="1">
+      <w:start w:val="1"/>
+      <w:numFmt w:val="bullet"/>
+      <w:lvlText w:val=""/>
+      <w:lvlJc w:val="left"/>
+      <w:pPr>
+        <w:ind w:left="6700" w:hanging="360"/>
+      </w:pPr>
+      <w:rPr>
+        <w:rFonts w:hint="default" w:ascii="Wingdings" w:hAnsi="Wingdings"/>
+      </w:rPr>
+    </w:lvl>
+  </w:abstractNum>
+  <w:abstractNum w:abstractNumId="1574462123">
+    <w:nsid w:val="5DD862AB"/>
+    <w:multiLevelType w:val="multilevel"/>
+    <w:tmpl w:val="5DD862AB"/>
+    <w:lvl w:ilvl="0" w:tentative="1">
+      <w:start w:val="1"/>
+      <w:numFmt w:val="bullet"/>
+      <w:lvlText w:val=""/>
+      <w:lvlJc w:val="left"/>
+      <w:pPr>
+        <w:ind w:left="1440" w:hanging="360"/>
+      </w:pPr>
+      <w:rPr>
+        <w:rFonts w:hint="default" w:ascii="Symbol" w:hAnsi="Symbol"/>
+      </w:rPr>
+    </w:lvl>
+    <w:lvl w:ilvl="1" w:tentative="1">
+      <w:start w:val="1"/>
+      <w:numFmt w:val="bullet"/>
+      <w:lvlText w:val="o"/>
+      <w:lvlJc w:val="left"/>
+      <w:pPr>
+        <w:ind w:left="2160" w:hanging="360"/>
+      </w:pPr>
+      <w:rPr>
+        <w:rFonts w:hint="default" w:ascii="Courier New" w:hAnsi="Courier New" w:cs="Courier New"/>
+      </w:rPr>
+    </w:lvl>
+    <w:lvl w:ilvl="2" w:tentative="1">
+      <w:start w:val="1"/>
+      <w:numFmt w:val="bullet"/>
+      <w:lvlText w:val=""/>
+      <w:lvlJc w:val="left"/>
+      <w:pPr>
+        <w:ind w:left="2880" w:hanging="360"/>
+      </w:pPr>
+      <w:rPr>
+        <w:rFonts w:hint="default" w:ascii="Wingdings" w:hAnsi="Wingdings"/>
+      </w:rPr>
+    </w:lvl>
+    <w:lvl w:ilvl="3" w:tentative="1">
+      <w:start w:val="1"/>
+      <w:numFmt w:val="bullet"/>
+      <w:lvlText w:val=""/>
+      <w:lvlJc w:val="left"/>
+      <w:pPr>
+        <w:ind w:left="3600" w:hanging="360"/>
+      </w:pPr>
+      <w:rPr>
+        <w:rFonts w:hint="default" w:ascii="Symbol" w:hAnsi="Symbol"/>
+      </w:rPr>
+    </w:lvl>
+    <w:lvl w:ilvl="4" w:tentative="1">
+      <w:start w:val="1"/>
+      <w:numFmt w:val="bullet"/>
+      <w:lvlText w:val="o"/>
+      <w:lvlJc w:val="left"/>
+      <w:pPr>
+        <w:ind w:left="4320" w:hanging="360"/>
+      </w:pPr>
+      <w:rPr>
+        <w:rFonts w:hint="default" w:ascii="Courier New" w:hAnsi="Courier New" w:cs="Courier New"/>
+      </w:rPr>
+    </w:lvl>
+    <w:lvl w:ilvl="5" w:tentative="1">
+      <w:start w:val="1"/>
+      <w:numFmt w:val="bullet"/>
+      <w:lvlText w:val=""/>
+      <w:lvlJc w:val="left"/>
+      <w:pPr>
+        <w:ind w:left="5040" w:hanging="360"/>
+      </w:pPr>
+      <w:rPr>
+        <w:rFonts w:hint="default" w:ascii="Wingdings" w:hAnsi="Wingdings"/>
+      </w:rPr>
+    </w:lvl>
+    <w:lvl w:ilvl="6" w:tentative="1">
+      <w:start w:val="1"/>
+      <w:numFmt w:val="bullet"/>
+      <w:lvlText w:val=""/>
+      <w:lvlJc w:val="left"/>
+      <w:pPr>
+        <w:ind w:left="5760" w:hanging="360"/>
+      </w:pPr>
+      <w:rPr>
+        <w:rFonts w:hint="default" w:ascii="Symbol" w:hAnsi="Symbol"/>
+      </w:rPr>
+    </w:lvl>
+    <w:lvl w:ilvl="7" w:tentative="1">
+      <w:start w:val="1"/>
+      <w:numFmt w:val="bullet"/>
+      <w:lvlText w:val="o"/>
+      <w:lvlJc w:val="left"/>
+      <w:pPr>
+        <w:ind w:left="6480" w:hanging="360"/>
+      </w:pPr>
+      <w:rPr>
+        <w:rFonts w:hint="default" w:ascii="Courier New" w:hAnsi="Courier New" w:cs="Courier New"/>
+      </w:rPr>
+    </w:lvl>
+    <w:lvl w:ilvl="8" w:tentative="1">
+      <w:start w:val="1"/>
+      <w:numFmt w:val="bullet"/>
+      <w:lvlText w:val=""/>
+      <w:lvlJc w:val="left"/>
+      <w:pPr>
+        <w:ind w:left="7200" w:hanging="360"/>
+      </w:pPr>
+      <w:rPr>
+        <w:rFonts w:hint="default" w:ascii="Wingdings" w:hAnsi="Wingdings"/>
+      </w:rPr>
+    </w:lvl>
+  </w:abstractNum>
   <w:abstractNum w:abstractNumId="1900051899">
     <w:nsid w:val="71407DBB"/>
     <w:multiLevelType w:val="multilevel"/>
@@ -5667,345 +7118,6 @@
       <w:pPr>
         <w:ind w:left="6480" w:hanging="180"/>
       </w:pPr>
-    </w:lvl>
-  </w:abstractNum>
-  <w:abstractNum w:abstractNumId="965695431">
-    <w:nsid w:val="398F57C7"/>
-    <w:multiLevelType w:val="multilevel"/>
-    <w:tmpl w:val="398F57C7"/>
-    <w:lvl w:ilvl="0" w:tentative="1">
-      <w:start w:val="1"/>
-      <w:numFmt w:val="bullet"/>
-      <w:lvlText w:val=""/>
-      <w:lvlJc w:val="left"/>
-      <w:pPr>
-        <w:ind w:left="720" w:hanging="360"/>
-      </w:pPr>
-      <w:rPr>
-        <w:rFonts w:hint="default" w:ascii="Symbol" w:hAnsi="Symbol"/>
-      </w:rPr>
-    </w:lvl>
-    <w:lvl w:ilvl="1" w:tentative="1">
-      <w:start w:val="1"/>
-      <w:numFmt w:val="bullet"/>
-      <w:lvlText w:val="o"/>
-      <w:lvlJc w:val="left"/>
-      <w:pPr>
-        <w:ind w:left="1440" w:hanging="360"/>
-      </w:pPr>
-      <w:rPr>
-        <w:rFonts w:hint="default" w:ascii="Courier New" w:hAnsi="Courier New" w:cs="Courier New"/>
-      </w:rPr>
-    </w:lvl>
-    <w:lvl w:ilvl="2" w:tentative="1">
-      <w:start w:val="1"/>
-      <w:numFmt w:val="bullet"/>
-      <w:lvlText w:val=""/>
-      <w:lvlJc w:val="left"/>
-      <w:pPr>
-        <w:ind w:left="2160" w:hanging="360"/>
-      </w:pPr>
-      <w:rPr>
-        <w:rFonts w:hint="default" w:ascii="Wingdings" w:hAnsi="Wingdings"/>
-      </w:rPr>
-    </w:lvl>
-    <w:lvl w:ilvl="3" w:tentative="1">
-      <w:start w:val="1"/>
-      <w:numFmt w:val="bullet"/>
-      <w:lvlText w:val=""/>
-      <w:lvlJc w:val="left"/>
-      <w:pPr>
-        <w:ind w:left="2880" w:hanging="360"/>
-      </w:pPr>
-      <w:rPr>
-        <w:rFonts w:hint="default" w:ascii="Symbol" w:hAnsi="Symbol"/>
-      </w:rPr>
-    </w:lvl>
-    <w:lvl w:ilvl="4" w:tentative="1">
-      <w:start w:val="1"/>
-      <w:numFmt w:val="bullet"/>
-      <w:lvlText w:val="o"/>
-      <w:lvlJc w:val="left"/>
-      <w:pPr>
-        <w:ind w:left="3600" w:hanging="360"/>
-      </w:pPr>
-      <w:rPr>
-        <w:rFonts w:hint="default" w:ascii="Courier New" w:hAnsi="Courier New" w:cs="Courier New"/>
-      </w:rPr>
-    </w:lvl>
-    <w:lvl w:ilvl="5" w:tentative="1">
-      <w:start w:val="1"/>
-      <w:numFmt w:val="bullet"/>
-      <w:lvlText w:val=""/>
-      <w:lvlJc w:val="left"/>
-      <w:pPr>
-        <w:ind w:left="4320" w:hanging="360"/>
-      </w:pPr>
-      <w:rPr>
-        <w:rFonts w:hint="default" w:ascii="Wingdings" w:hAnsi="Wingdings"/>
-      </w:rPr>
-    </w:lvl>
-    <w:lvl w:ilvl="6" w:tentative="1">
-      <w:start w:val="1"/>
-      <w:numFmt w:val="bullet"/>
-      <w:lvlText w:val=""/>
-      <w:lvlJc w:val="left"/>
-      <w:pPr>
-        <w:ind w:left="5040" w:hanging="360"/>
-      </w:pPr>
-      <w:rPr>
-        <w:rFonts w:hint="default" w:ascii="Symbol" w:hAnsi="Symbol"/>
-      </w:rPr>
-    </w:lvl>
-    <w:lvl w:ilvl="7" w:tentative="1">
-      <w:start w:val="1"/>
-      <w:numFmt w:val="bullet"/>
-      <w:lvlText w:val="o"/>
-      <w:lvlJc w:val="left"/>
-      <w:pPr>
-        <w:ind w:left="5760" w:hanging="360"/>
-      </w:pPr>
-      <w:rPr>
-        <w:rFonts w:hint="default" w:ascii="Courier New" w:hAnsi="Courier New" w:cs="Courier New"/>
-      </w:rPr>
-    </w:lvl>
-    <w:lvl w:ilvl="8" w:tentative="1">
-      <w:start w:val="1"/>
-      <w:numFmt w:val="bullet"/>
-      <w:lvlText w:val=""/>
-      <w:lvlJc w:val="left"/>
-      <w:pPr>
-        <w:ind w:left="6480" w:hanging="360"/>
-      </w:pPr>
-      <w:rPr>
-        <w:rFonts w:hint="default" w:ascii="Wingdings" w:hAnsi="Wingdings"/>
-      </w:rPr>
-    </w:lvl>
-  </w:abstractNum>
-  <w:abstractNum w:abstractNumId="1574462123">
-    <w:nsid w:val="5DD862AB"/>
-    <w:multiLevelType w:val="multilevel"/>
-    <w:tmpl w:val="5DD862AB"/>
-    <w:lvl w:ilvl="0" w:tentative="1">
-      <w:start w:val="1"/>
-      <w:numFmt w:val="bullet"/>
-      <w:lvlText w:val=""/>
-      <w:lvlJc w:val="left"/>
-      <w:pPr>
-        <w:ind w:left="1440" w:hanging="360"/>
-      </w:pPr>
-      <w:rPr>
-        <w:rFonts w:hint="default" w:ascii="Symbol" w:hAnsi="Symbol"/>
-      </w:rPr>
-    </w:lvl>
-    <w:lvl w:ilvl="1" w:tentative="1">
-      <w:start w:val="1"/>
-      <w:numFmt w:val="bullet"/>
-      <w:lvlText w:val="o"/>
-      <w:lvlJc w:val="left"/>
-      <w:pPr>
-        <w:ind w:left="2160" w:hanging="360"/>
-      </w:pPr>
-      <w:rPr>
-        <w:rFonts w:hint="default" w:ascii="Courier New" w:hAnsi="Courier New" w:cs="Courier New"/>
-      </w:rPr>
-    </w:lvl>
-    <w:lvl w:ilvl="2" w:tentative="1">
-      <w:start w:val="1"/>
-      <w:numFmt w:val="bullet"/>
-      <w:lvlText w:val=""/>
-      <w:lvlJc w:val="left"/>
-      <w:pPr>
-        <w:ind w:left="2880" w:hanging="360"/>
-      </w:pPr>
-      <w:rPr>
-        <w:rFonts w:hint="default" w:ascii="Wingdings" w:hAnsi="Wingdings"/>
-      </w:rPr>
-    </w:lvl>
-    <w:lvl w:ilvl="3" w:tentative="1">
-      <w:start w:val="1"/>
-      <w:numFmt w:val="bullet"/>
-      <w:lvlText w:val=""/>
-      <w:lvlJc w:val="left"/>
-      <w:pPr>
-        <w:ind w:left="3600" w:hanging="360"/>
-      </w:pPr>
-      <w:rPr>
-        <w:rFonts w:hint="default" w:ascii="Symbol" w:hAnsi="Symbol"/>
-      </w:rPr>
-    </w:lvl>
-    <w:lvl w:ilvl="4" w:tentative="1">
-      <w:start w:val="1"/>
-      <w:numFmt w:val="bullet"/>
-      <w:lvlText w:val="o"/>
-      <w:lvlJc w:val="left"/>
-      <w:pPr>
-        <w:ind w:left="4320" w:hanging="360"/>
-      </w:pPr>
-      <w:rPr>
-        <w:rFonts w:hint="default" w:ascii="Courier New" w:hAnsi="Courier New" w:cs="Courier New"/>
-      </w:rPr>
-    </w:lvl>
-    <w:lvl w:ilvl="5" w:tentative="1">
-      <w:start w:val="1"/>
-      <w:numFmt w:val="bullet"/>
-      <w:lvlText w:val=""/>
-      <w:lvlJc w:val="left"/>
-      <w:pPr>
-        <w:ind w:left="5040" w:hanging="360"/>
-      </w:pPr>
-      <w:rPr>
-        <w:rFonts w:hint="default" w:ascii="Wingdings" w:hAnsi="Wingdings"/>
-      </w:rPr>
-    </w:lvl>
-    <w:lvl w:ilvl="6" w:tentative="1">
-      <w:start w:val="1"/>
-      <w:numFmt w:val="bullet"/>
-      <w:lvlText w:val=""/>
-      <w:lvlJc w:val="left"/>
-      <w:pPr>
-        <w:ind w:left="5760" w:hanging="360"/>
-      </w:pPr>
-      <w:rPr>
-        <w:rFonts w:hint="default" w:ascii="Symbol" w:hAnsi="Symbol"/>
-      </w:rPr>
-    </w:lvl>
-    <w:lvl w:ilvl="7" w:tentative="1">
-      <w:start w:val="1"/>
-      <w:numFmt w:val="bullet"/>
-      <w:lvlText w:val="o"/>
-      <w:lvlJc w:val="left"/>
-      <w:pPr>
-        <w:ind w:left="6480" w:hanging="360"/>
-      </w:pPr>
-      <w:rPr>
-        <w:rFonts w:hint="default" w:ascii="Courier New" w:hAnsi="Courier New" w:cs="Courier New"/>
-      </w:rPr>
-    </w:lvl>
-    <w:lvl w:ilvl="8" w:tentative="1">
-      <w:start w:val="1"/>
-      <w:numFmt w:val="bullet"/>
-      <w:lvlText w:val=""/>
-      <w:lvlJc w:val="left"/>
-      <w:pPr>
-        <w:ind w:left="7200" w:hanging="360"/>
-      </w:pPr>
-      <w:rPr>
-        <w:rFonts w:hint="default" w:ascii="Wingdings" w:hAnsi="Wingdings"/>
-      </w:rPr>
-    </w:lvl>
-  </w:abstractNum>
-  <w:abstractNum w:abstractNumId="180437555">
-    <w:nsid w:val="0AC14233"/>
-    <w:multiLevelType w:val="multilevel"/>
-    <w:tmpl w:val="0AC14233"/>
-    <w:lvl w:ilvl="0" w:tentative="1">
-      <w:start w:val="1"/>
-      <w:numFmt w:val="bullet"/>
-      <w:lvlText w:val=""/>
-      <w:lvlJc w:val="left"/>
-      <w:pPr>
-        <w:ind w:left="940" w:hanging="360"/>
-      </w:pPr>
-      <w:rPr>
-        <w:rFonts w:hint="default" w:ascii="Symbol" w:hAnsi="Symbol"/>
-      </w:rPr>
-    </w:lvl>
-    <w:lvl w:ilvl="1" w:tentative="1">
-      <w:start w:val="1"/>
-      <w:numFmt w:val="bullet"/>
-      <w:lvlText w:val="o"/>
-      <w:lvlJc w:val="left"/>
-      <w:pPr>
-        <w:ind w:left="1660" w:hanging="360"/>
-      </w:pPr>
-      <w:rPr>
-        <w:rFonts w:hint="default" w:ascii="Courier New" w:hAnsi="Courier New" w:cs="Courier New"/>
-      </w:rPr>
-    </w:lvl>
-    <w:lvl w:ilvl="2" w:tentative="1">
-      <w:start w:val="1"/>
-      <w:numFmt w:val="bullet"/>
-      <w:lvlText w:val=""/>
-      <w:lvlJc w:val="left"/>
-      <w:pPr>
-        <w:ind w:left="2380" w:hanging="360"/>
-      </w:pPr>
-      <w:rPr>
-        <w:rFonts w:hint="default" w:ascii="Wingdings" w:hAnsi="Wingdings"/>
-      </w:rPr>
-    </w:lvl>
-    <w:lvl w:ilvl="3" w:tentative="1">
-      <w:start w:val="1"/>
-      <w:numFmt w:val="bullet"/>
-      <w:lvlText w:val=""/>
-      <w:lvlJc w:val="left"/>
-      <w:pPr>
-        <w:ind w:left="3100" w:hanging="360"/>
-      </w:pPr>
-      <w:rPr>
-        <w:rFonts w:hint="default" w:ascii="Symbol" w:hAnsi="Symbol"/>
-      </w:rPr>
-    </w:lvl>
-    <w:lvl w:ilvl="4" w:tentative="1">
-      <w:start w:val="1"/>
-      <w:numFmt w:val="bullet"/>
-      <w:lvlText w:val="o"/>
-      <w:lvlJc w:val="left"/>
-      <w:pPr>
-        <w:ind w:left="3820" w:hanging="360"/>
-      </w:pPr>
-      <w:rPr>
-        <w:rFonts w:hint="default" w:ascii="Courier New" w:hAnsi="Courier New" w:cs="Courier New"/>
-      </w:rPr>
-    </w:lvl>
-    <w:lvl w:ilvl="5" w:tentative="1">
-      <w:start w:val="1"/>
-      <w:numFmt w:val="bullet"/>
-      <w:lvlText w:val=""/>
-      <w:lvlJc w:val="left"/>
-      <w:pPr>
-        <w:ind w:left="4540" w:hanging="360"/>
-      </w:pPr>
-      <w:rPr>
-        <w:rFonts w:hint="default" w:ascii="Wingdings" w:hAnsi="Wingdings"/>
-      </w:rPr>
-    </w:lvl>
-    <w:lvl w:ilvl="6" w:tentative="1">
-      <w:start w:val="1"/>
-      <w:numFmt w:val="bullet"/>
-      <w:lvlText w:val=""/>
-      <w:lvlJc w:val="left"/>
-      <w:pPr>
-        <w:ind w:left="5260" w:hanging="360"/>
-      </w:pPr>
-      <w:rPr>
-        <w:rFonts w:hint="default" w:ascii="Symbol" w:hAnsi="Symbol"/>
-      </w:rPr>
-    </w:lvl>
-    <w:lvl w:ilvl="7" w:tentative="1">
-      <w:start w:val="1"/>
-      <w:numFmt w:val="bullet"/>
-      <w:lvlText w:val="o"/>
-      <w:lvlJc w:val="left"/>
-      <w:pPr>
-        <w:ind w:left="5980" w:hanging="360"/>
-      </w:pPr>
-      <w:rPr>
-        <w:rFonts w:hint="default" w:ascii="Courier New" w:hAnsi="Courier New" w:cs="Courier New"/>
-      </w:rPr>
-    </w:lvl>
-    <w:lvl w:ilvl="8" w:tentative="1">
-      <w:start w:val="1"/>
-      <w:numFmt w:val="bullet"/>
-      <w:lvlText w:val=""/>
-      <w:lvlJc w:val="left"/>
-      <w:pPr>
-        <w:ind w:left="6700" w:hanging="360"/>
-      </w:pPr>
-      <w:rPr>
-        <w:rFonts w:hint="default" w:ascii="Wingdings" w:hAnsi="Wingdings"/>
-      </w:rPr>
     </w:lvl>
   </w:abstractNum>
   <w:abstractNum w:abstractNumId="215898154">
@@ -6794,12 +7906,12 @@
     <w:lsdException w:qFormat="1" w:unhideWhenUsed="0" w:uiPriority="9" w:semiHidden="0" w:name="heading 1"/>
     <w:lsdException w:qFormat="1" w:uiPriority="9" w:semiHidden="0" w:name="heading 2"/>
     <w:lsdException w:qFormat="1" w:uiPriority="9" w:semiHidden="0" w:name="heading 3"/>
-    <w:lsdException w:qFormat="1" w:uiPriority="9" w:name="heading 4"/>
-    <w:lsdException w:qFormat="1" w:uiPriority="9" w:name="heading 5"/>
-    <w:lsdException w:qFormat="1" w:uiPriority="9" w:name="heading 6"/>
-    <w:lsdException w:qFormat="1" w:uiPriority="9" w:name="heading 7"/>
-    <w:lsdException w:qFormat="1" w:uiPriority="9" w:name="heading 8"/>
-    <w:lsdException w:qFormat="1" w:uiPriority="9" w:name="heading 9"/>
+    <w:lsdException w:qFormat="1" w:uiPriority="9" w:semiHidden="0" w:name="heading 4"/>
+    <w:lsdException w:qFormat="1" w:uiPriority="9" w:semiHidden="0" w:name="heading 5"/>
+    <w:lsdException w:qFormat="1" w:uiPriority="9" w:semiHidden="0" w:name="heading 6"/>
+    <w:lsdException w:qFormat="1" w:uiPriority="9" w:semiHidden="0" w:name="heading 7"/>
+    <w:lsdException w:qFormat="1" w:uiPriority="9" w:semiHidden="0" w:name="heading 8"/>
+    <w:lsdException w:qFormat="1" w:uiPriority="9" w:semiHidden="0" w:name="heading 9"/>
     <w:lsdException w:uiPriority="99" w:name="index 1"/>
     <w:lsdException w:uiPriority="99" w:name="index 2"/>
     <w:lsdException w:uiPriority="99" w:name="index 3"/>
@@ -6831,7 +7943,7 @@
     <w:lsdException w:uiPriority="99" w:name="footnote reference"/>
     <w:lsdException w:uiPriority="99" w:name="annotation reference"/>
     <w:lsdException w:uiPriority="99" w:name="line number"/>
-    <w:lsdException w:uiPriority="99" w:name="page number"/>
+    <w:lsdException w:uiPriority="99" w:semiHidden="0" w:name="page number"/>
     <w:lsdException w:uiPriority="99" w:name="endnote reference"/>
     <w:lsdException w:uiPriority="99" w:name="endnote text"/>
     <w:lsdException w:uiPriority="99" w:name="table of authorities"/>
@@ -6855,7 +7967,7 @@
     <w:lsdException w:qFormat="1" w:unhideWhenUsed="0" w:uiPriority="10" w:semiHidden="0" w:name="Title"/>
     <w:lsdException w:uiPriority="99" w:name="Closing"/>
     <w:lsdException w:uiPriority="99" w:name="Signature"/>
-    <w:lsdException w:uiPriority="1" w:name="Default Paragraph Font"/>
+    <w:lsdException w:uiPriority="1" w:semiHidden="0" w:name="Default Paragraph Font"/>
     <w:lsdException w:uiPriority="99" w:name="Body Text"/>
     <w:lsdException w:uiPriority="99" w:name="Body Text Indent"/>
     <w:lsdException w:uiPriority="99" w:name="List Continue"/>
@@ -6893,7 +8005,7 @@
     <w:lsdException w:uiPriority="99" w:name="HTML Sample"/>
     <w:lsdException w:uiPriority="99" w:name="HTML Typewriter"/>
     <w:lsdException w:uiPriority="99" w:name="HTML Variable"/>
-    <w:lsdException w:uiPriority="99" w:name="Normal Table"/>
+    <w:lsdException w:uiPriority="99" w:semiHidden="0" w:name="Normal Table"/>
     <w:lsdException w:uiPriority="99" w:name="annotation subject"/>
     <w:lsdException w:uiPriority="99" w:name="Table Simple 1"/>
     <w:lsdException w:uiPriority="99" w:name="Table Simple 2"/>
@@ -6937,7 +8049,7 @@
     <w:lsdException w:uiPriority="99" w:name="Table Web 1"/>
     <w:lsdException w:uiPriority="99" w:name="Table Web 2"/>
     <w:lsdException w:uiPriority="99" w:name="Table Web 3"/>
-    <w:lsdException w:uiPriority="99" w:name="Balloon Text"/>
+    <w:lsdException w:uiPriority="99" w:semiHidden="0" w:name="Balloon Text"/>
     <w:lsdException w:unhideWhenUsed="0" w:uiPriority="59" w:semiHidden="0" w:name="Table Grid"/>
     <w:lsdException w:uiPriority="99" w:name="Table Theme"/>
     <w:lsdException w:unhideWhenUsed="0" w:uiPriority="60" w:semiHidden="0" w:name="Light Shading"/>
@@ -7054,7 +8166,7 @@
     <w:name w:val="heading 1"/>
     <w:basedOn w:val="1"/>
     <w:next w:val="1"/>
-    <w:link w:val="32"/>
+    <w:link w:val="33"/>
     <w:qFormat/>
     <w:uiPriority w:val="9"/>
     <w:pPr>
@@ -7085,7 +8197,7 @@
     <w:name w:val="heading 2"/>
     <w:basedOn w:val="1"/>
     <w:next w:val="1"/>
-    <w:link w:val="34"/>
+    <w:link w:val="35"/>
     <w:unhideWhenUsed/>
     <w:qFormat/>
     <w:uiPriority w:val="9"/>
@@ -7116,7 +8228,7 @@
     <w:name w:val="heading 3"/>
     <w:basedOn w:val="1"/>
     <w:next w:val="1"/>
-    <w:link w:val="35"/>
+    <w:link w:val="36"/>
     <w:unhideWhenUsed/>
     <w:qFormat/>
     <w:uiPriority w:val="9"/>
@@ -7147,7 +8259,7 @@
     <w:name w:val="heading 4"/>
     <w:basedOn w:val="1"/>
     <w:next w:val="1"/>
-    <w:link w:val="36"/>
+    <w:link w:val="37"/>
     <w:unhideWhenUsed/>
     <w:qFormat/>
     <w:uiPriority w:val="9"/>
@@ -7180,7 +8292,7 @@
     <w:name w:val="heading 5"/>
     <w:basedOn w:val="1"/>
     <w:next w:val="1"/>
-    <w:link w:val="37"/>
+    <w:link w:val="38"/>
     <w:unhideWhenUsed/>
     <w:qFormat/>
     <w:uiPriority w:val="9"/>
@@ -7203,7 +8315,7 @@
     <w:name w:val="heading 6"/>
     <w:basedOn w:val="1"/>
     <w:next w:val="1"/>
-    <w:link w:val="38"/>
+    <w:link w:val="39"/>
     <w:unhideWhenUsed/>
     <w:qFormat/>
     <w:uiPriority w:val="9"/>
@@ -7228,7 +8340,7 @@
     <w:name w:val="heading 7"/>
     <w:basedOn w:val="1"/>
     <w:next w:val="1"/>
-    <w:link w:val="39"/>
+    <w:link w:val="40"/>
     <w:unhideWhenUsed/>
     <w:qFormat/>
     <w:uiPriority w:val="9"/>
@@ -7261,7 +8373,7 @@
     <w:name w:val="heading 8"/>
     <w:basedOn w:val="1"/>
     <w:next w:val="1"/>
-    <w:link w:val="40"/>
+    <w:link w:val="41"/>
     <w:unhideWhenUsed/>
     <w:qFormat/>
     <w:uiPriority w:val="9"/>
@@ -7294,7 +8406,7 @@
     <w:name w:val="heading 9"/>
     <w:basedOn w:val="1"/>
     <w:next w:val="1"/>
-    <w:link w:val="41"/>
+    <w:link w:val="42"/>
     <w:unhideWhenUsed/>
     <w:qFormat/>
     <w:uiPriority w:val="9"/>
@@ -7330,7 +8442,7 @@
     <w:unhideWhenUsed/>
     <w:uiPriority w:val="1"/>
   </w:style>
-  <w:style w:type="table" w:default="1" w:styleId="29">
+  <w:style w:type="table" w:default="1" w:styleId="30">
     <w:name w:val="Normal Table"/>
     <w:unhideWhenUsed/>
     <w:uiPriority w:val="99"/>
@@ -7347,7 +8459,7 @@
   <w:style w:type="paragraph" w:styleId="11">
     <w:name w:val="Balloon Text"/>
     <w:basedOn w:val="1"/>
-    <w:link w:val="42"/>
+    <w:link w:val="43"/>
     <w:unhideWhenUsed/>
     <w:uiPriority w:val="99"/>
     <w:rPr>
@@ -7381,7 +8493,7 @@
   <w:style w:type="paragraph" w:styleId="13">
     <w:name w:val="footer"/>
     <w:basedOn w:val="1"/>
-    <w:link w:val="44"/>
+    <w:link w:val="45"/>
     <w:unhideWhenUsed/>
     <w:uiPriority w:val="99"/>
     <w:pPr>
@@ -7394,7 +8506,7 @@
   <w:style w:type="paragraph" w:styleId="14">
     <w:name w:val="header"/>
     <w:basedOn w:val="1"/>
-    <w:link w:val="43"/>
+    <w:link w:val="44"/>
     <w:unhideWhenUsed/>
     <w:uiPriority w:val="99"/>
     <w:pPr>
@@ -7512,12 +8624,22 @@
     </w:rPr>
   </w:style>
   <w:style w:type="character" w:styleId="27">
+    <w:name w:val="Hyperlink"/>
+    <w:basedOn w:val="25"/>
+    <w:unhideWhenUsed/>
+    <w:uiPriority w:val="99"/>
+    <w:rPr>
+      <w:color w:val="0000FF"/>
+      <w:u w:val="single"/>
+    </w:rPr>
+  </w:style>
+  <w:style w:type="character" w:styleId="28">
     <w:name w:val="page number"/>
     <w:basedOn w:val="25"/>
     <w:unhideWhenUsed/>
     <w:uiPriority w:val="99"/>
   </w:style>
-  <w:style w:type="character" w:styleId="28">
+  <w:style w:type="character" w:styleId="29">
     <w:name w:val="Strong"/>
     <w:basedOn w:val="25"/>
     <w:qFormat/>
@@ -7527,9 +8649,9 @@
       <w:bCs/>
     </w:rPr>
   </w:style>
-  <w:style w:type="table" w:styleId="30">
+  <w:style w:type="table" w:styleId="31">
     <w:name w:val="Table Grid"/>
-    <w:basedOn w:val="29"/>
+    <w:basedOn w:val="30"/>
     <w:uiPriority w:val="59"/>
     <w:tblPr>
       <w:tblBorders>
@@ -7549,7 +8671,7 @@
       </w:tblCellMar>
     </w:tblPr>
   </w:style>
-  <w:style w:type="paragraph" w:customStyle="1" w:styleId="31">
+  <w:style w:type="paragraph" w:customStyle="1" w:styleId="32">
     <w:name w:val="Basic text"/>
     <w:uiPriority w:val="0"/>
     <w:pPr>
@@ -7564,7 +8686,7 @@
       <w:lang w:val="en-GB" w:eastAsia="en-US" w:bidi="ar-SA"/>
     </w:rPr>
   </w:style>
-  <w:style w:type="character" w:customStyle="1" w:styleId="32">
+  <w:style w:type="character" w:customStyle="1" w:styleId="33">
     <w:name w:val="Heading 1 Char"/>
     <w:basedOn w:val="25"/>
     <w:link w:val="2"/>
@@ -7583,7 +8705,7 @@
       </w14:textFill>
     </w:rPr>
   </w:style>
-  <w:style w:type="paragraph" w:customStyle="1" w:styleId="33">
+  <w:style w:type="paragraph" w:customStyle="1" w:styleId="34">
     <w:name w:val="Judul bagian"/>
     <w:basedOn w:val="1"/>
     <w:qFormat/>
@@ -7597,7 +8719,7 @@
       <w:lang w:val="id-ID"/>
     </w:rPr>
   </w:style>
-  <w:style w:type="character" w:customStyle="1" w:styleId="34">
+  <w:style w:type="character" w:customStyle="1" w:styleId="35">
     <w:name w:val="Heading 2 Char"/>
     <w:basedOn w:val="25"/>
     <w:link w:val="3"/>
@@ -7615,10 +8737,11 @@
       </w14:textFill>
     </w:rPr>
   </w:style>
-  <w:style w:type="character" w:customStyle="1" w:styleId="35">
+  <w:style w:type="character" w:customStyle="1" w:styleId="36">
     <w:name w:val="Heading 3 Char"/>
     <w:basedOn w:val="25"/>
     <w:link w:val="4"/>
+    <w:qFormat/>
     <w:uiPriority w:val="9"/>
     <w:rPr>
       <w:rFonts w:ascii="Times New Roman" w:hAnsi="Times New Roman" w:eastAsiaTheme="majorEastAsia" w:cstheme="majorBidi"/>
@@ -7633,7 +8756,7 @@
       </w14:textFill>
     </w:rPr>
   </w:style>
-  <w:style w:type="character" w:customStyle="1" w:styleId="36">
+  <w:style w:type="character" w:customStyle="1" w:styleId="37">
     <w:name w:val="Heading 4 Char"/>
     <w:basedOn w:val="25"/>
     <w:link w:val="5"/>
@@ -7653,7 +8776,7 @@
       </w14:textFill>
     </w:rPr>
   </w:style>
-  <w:style w:type="character" w:customStyle="1" w:styleId="37">
+  <w:style w:type="character" w:customStyle="1" w:styleId="38">
     <w:name w:val="Heading 5 Char"/>
     <w:basedOn w:val="25"/>
     <w:link w:val="6"/>
@@ -7664,7 +8787,7 @@
       <w:color w:val="254061" w:themeColor="accent1" w:themeShade="80"/>
     </w:rPr>
   </w:style>
-  <w:style w:type="character" w:customStyle="1" w:styleId="38">
+  <w:style w:type="character" w:customStyle="1" w:styleId="39">
     <w:name w:val="Heading 6 Char"/>
     <w:basedOn w:val="25"/>
     <w:link w:val="7"/>
@@ -7677,11 +8800,12 @@
       <w:color w:val="254061" w:themeColor="accent1" w:themeShade="80"/>
     </w:rPr>
   </w:style>
-  <w:style w:type="character" w:customStyle="1" w:styleId="39">
+  <w:style w:type="character" w:customStyle="1" w:styleId="40">
     <w:name w:val="Heading 7 Char"/>
     <w:basedOn w:val="25"/>
     <w:link w:val="8"/>
     <w:semiHidden/>
+    <w:qFormat/>
     <w:uiPriority w:val="9"/>
     <w:rPr>
       <w:rFonts w:asciiTheme="majorHAnsi" w:hAnsiTheme="majorHAnsi" w:eastAsiaTheme="majorEastAsia" w:cstheme="majorBidi"/>
@@ -7698,7 +8822,7 @@
       </w14:textFill>
     </w:rPr>
   </w:style>
-  <w:style w:type="character" w:customStyle="1" w:styleId="40">
+  <w:style w:type="character" w:customStyle="1" w:styleId="41">
     <w:name w:val="Heading 8 Char"/>
     <w:basedOn w:val="25"/>
     <w:link w:val="9"/>
@@ -7719,7 +8843,7 @@
       </w14:textFill>
     </w:rPr>
   </w:style>
-  <w:style w:type="character" w:customStyle="1" w:styleId="41">
+  <w:style w:type="character" w:customStyle="1" w:styleId="42">
     <w:name w:val="Heading 9 Char"/>
     <w:basedOn w:val="25"/>
     <w:link w:val="10"/>
@@ -7742,7 +8866,7 @@
       </w14:textFill>
     </w:rPr>
   </w:style>
-  <w:style w:type="character" w:customStyle="1" w:styleId="42">
+  <w:style w:type="character" w:customStyle="1" w:styleId="43">
     <w:name w:val="Balloon Text Char"/>
     <w:basedOn w:val="25"/>
     <w:link w:val="11"/>
@@ -7754,7 +8878,7 @@
       <w:szCs w:val="18"/>
     </w:rPr>
   </w:style>
-  <w:style w:type="character" w:customStyle="1" w:styleId="43">
+  <w:style w:type="character" w:customStyle="1" w:styleId="44">
     <w:name w:val="Header Char"/>
     <w:basedOn w:val="25"/>
     <w:link w:val="14"/>
@@ -7763,7 +8887,7 @@
       <w:rFonts w:ascii="Times New Roman" w:hAnsi="Times New Roman"/>
     </w:rPr>
   </w:style>
-  <w:style w:type="character" w:customStyle="1" w:styleId="44">
+  <w:style w:type="character" w:customStyle="1" w:styleId="45">
     <w:name w:val="Footer Char"/>
     <w:basedOn w:val="25"/>
     <w:link w:val="13"/>
@@ -7772,17 +8896,17 @@
       <w:rFonts w:ascii="Times New Roman" w:hAnsi="Times New Roman"/>
     </w:rPr>
   </w:style>
-  <w:style w:type="paragraph" w:customStyle="1" w:styleId="45">
+  <w:style w:type="paragraph" w:customStyle="1" w:styleId="46">
     <w:name w:val="Bibliography"/>
     <w:basedOn w:val="1"/>
     <w:next w:val="1"/>
     <w:unhideWhenUsed/>
     <w:uiPriority w:val="37"/>
   </w:style>
-  <w:style w:type="paragraph" w:customStyle="1" w:styleId="46">
+  <w:style w:type="paragraph" w:customStyle="1" w:styleId="47">
     <w:name w:val="Style5"/>
     <w:basedOn w:val="12"/>
-    <w:link w:val="47"/>
+    <w:link w:val="48"/>
     <w:qFormat/>
     <w:uiPriority w:val="0"/>
     <w:pPr>
@@ -7795,10 +8919,10 @@
       <w:color w:val="auto"/>
     </w:rPr>
   </w:style>
-  <w:style w:type="character" w:customStyle="1" w:styleId="47">
+  <w:style w:type="character" w:customStyle="1" w:styleId="48">
     <w:name w:val="Style5 Char"/>
     <w:basedOn w:val="25"/>
-    <w:link w:val="46"/>
+    <w:link w:val="47"/>
     <w:uiPriority w:val="0"/>
     <w:rPr>
       <w:rFonts w:ascii="Times New Roman" w:hAnsi="Times New Roman" w:eastAsiaTheme="minorHAnsi" w:cstheme="majorBidi"/>
@@ -7806,7 +8930,7 @@
       <w:szCs w:val="18"/>
     </w:rPr>
   </w:style>
-  <w:style w:type="paragraph" w:customStyle="1" w:styleId="48">
+  <w:style w:type="paragraph" w:customStyle="1" w:styleId="49">
     <w:name w:val="List Paragraph"/>
     <w:basedOn w:val="1"/>
     <w:qFormat/>
@@ -7816,10 +8940,11 @@
       <w:contextualSpacing/>
     </w:pPr>
   </w:style>
-  <w:style w:type="character" w:customStyle="1" w:styleId="49">
+  <w:style w:type="character" w:customStyle="1" w:styleId="50">
     <w:name w:val="Placeholder Text"/>
     <w:basedOn w:val="25"/>
     <w:semiHidden/>
+    <w:qFormat/>
     <w:uiPriority w:val="99"/>
     <w:rPr>
       <w:color w:val="808080"/>
